--- a/資料表0219.docx
+++ b/資料表0219.docx
@@ -106,19 +106,11 @@
           <w:rFonts w:ascii="Times New Roman" w:eastAsia="標楷體" w:hAnsi="Times New Roman"/>
         </w:rPr>
       </w:pPr>
-      <w:proofErr w:type="spellStart"/>
-      <w:r>
-        <w:rPr>
-          <w:rFonts w:ascii="Times New Roman" w:eastAsia="標楷體" w:hAnsi="Times New Roman"/>
-        </w:rPr>
-        <w:t>created_at</w:t>
-      </w:r>
-      <w:proofErr w:type="spellEnd"/>
-      <w:r>
-        <w:rPr>
-          <w:rFonts w:ascii="Times New Roman" w:eastAsia="標楷體" w:hAnsi="Times New Roman"/>
-        </w:rPr>
-        <w:t xml:space="preserve">: </w:t>
+      <w:r>
+        <w:rPr>
+          <w:rFonts w:ascii="Times New Roman" w:eastAsia="標楷體" w:hAnsi="Times New Roman"/>
+        </w:rPr>
+        <w:t xml:space="preserve">created_at: </w:t>
       </w:r>
       <w:r>
         <w:rPr>
@@ -173,7 +165,7 @@
           <w:rFonts w:ascii="Times New Roman" w:eastAsia="標楷體" w:hAnsi="Times New Roman"/>
         </w:rPr>
         <w:pict w14:anchorId="5E890C69">
-          <v:rect id="_x0000_i1194" style="width:0;height:1.5pt" o:hralign="center" o:hrstd="t" o:hr="t" fillcolor="#a0a0a0" stroked="f"/>
+          <v:rect id="_x0000_i1025" style="width:0;height:1.5pt" o:hralign="center" o:hrstd="t" o:hr="t" fillcolor="#a0a0a0" stroked="f"/>
         </w:pict>
       </w:r>
     </w:p>
@@ -211,21 +203,7 @@
         <w:rPr>
           <w:rFonts w:ascii="Times New Roman" w:eastAsia="標楷體" w:hAnsi="Times New Roman"/>
         </w:rPr>
-        <w:t xml:space="preserve"> (</w:t>
-      </w:r>
-      <w:proofErr w:type="spellStart"/>
-      <w:r>
-        <w:rPr>
-          <w:rFonts w:ascii="Times New Roman" w:eastAsia="標楷體" w:hAnsi="Times New Roman"/>
-        </w:rPr>
-        <w:t>reading_tests</w:t>
-      </w:r>
-      <w:proofErr w:type="spellEnd"/>
-      <w:r>
-        <w:rPr>
-          <w:rFonts w:ascii="Times New Roman" w:eastAsia="標楷體" w:hAnsi="Times New Roman"/>
-        </w:rPr>
-        <w:t>)</w:t>
+        <w:t xml:space="preserve"> (reading_tests)</w:t>
       </w:r>
     </w:p>
     <w:p>
@@ -319,19 +297,11 @@
           <w:rFonts w:ascii="Times New Roman" w:eastAsia="標楷體" w:hAnsi="Times New Roman"/>
         </w:rPr>
       </w:pPr>
-      <w:proofErr w:type="spellStart"/>
-      <w:r>
-        <w:rPr>
-          <w:rFonts w:ascii="Times New Roman" w:eastAsia="標楷體" w:hAnsi="Times New Roman"/>
-        </w:rPr>
-        <w:t>created_at</w:t>
-      </w:r>
-      <w:proofErr w:type="spellEnd"/>
-      <w:r>
-        <w:rPr>
-          <w:rFonts w:ascii="Times New Roman" w:eastAsia="標楷體" w:hAnsi="Times New Roman"/>
-        </w:rPr>
-        <w:t xml:space="preserve">: </w:t>
+      <w:r>
+        <w:rPr>
+          <w:rFonts w:ascii="Times New Roman" w:eastAsia="標楷體" w:hAnsi="Times New Roman"/>
+        </w:rPr>
+        <w:t xml:space="preserve">created_at: </w:t>
       </w:r>
       <w:r>
         <w:rPr>
@@ -374,7 +344,7 @@
           <w:rFonts w:ascii="Times New Roman" w:eastAsia="標楷體" w:hAnsi="Times New Roman"/>
         </w:rPr>
         <w:pict w14:anchorId="4AAE02C4">
-          <v:rect id="_x0000_i1195" style="width:0;height:1.5pt" o:hralign="center" o:hrstd="t" o:hr="t" fillcolor="#a0a0a0" stroked="f"/>
+          <v:rect id="_x0000_i1026" style="width:0;height:1.5pt" o:hralign="center" o:hrstd="t" o:hr="t" fillcolor="#a0a0a0" stroked="f"/>
         </w:pict>
       </w:r>
     </w:p>
@@ -412,21 +382,7 @@
         <w:rPr>
           <w:rFonts w:ascii="Times New Roman" w:eastAsia="標楷體" w:hAnsi="Times New Roman"/>
         </w:rPr>
-        <w:t xml:space="preserve"> (</w:t>
-      </w:r>
-      <w:proofErr w:type="spellStart"/>
-      <w:r>
-        <w:rPr>
-          <w:rFonts w:ascii="Times New Roman" w:eastAsia="標楷體" w:hAnsi="Times New Roman"/>
-        </w:rPr>
-        <w:t>reading_questions</w:t>
-      </w:r>
-      <w:proofErr w:type="spellEnd"/>
-      <w:r>
-        <w:rPr>
-          <w:rFonts w:ascii="Times New Roman" w:eastAsia="標楷體" w:hAnsi="Times New Roman"/>
-        </w:rPr>
-        <w:t>)</w:t>
+        <w:t xml:space="preserve"> (reading_questions)</w:t>
       </w:r>
     </w:p>
     <w:p>
@@ -461,21 +417,7 @@
         <w:rPr>
           <w:rFonts w:ascii="Times New Roman" w:eastAsia="標楷體" w:hAnsi="Times New Roman"/>
         </w:rPr>
-        <w:t>（主鍵，唯一識別每</w:t>
-      </w:r>
-      <w:proofErr w:type="gramStart"/>
-      <w:r>
-        <w:rPr>
-          <w:rFonts w:ascii="Times New Roman" w:eastAsia="標楷體" w:hAnsi="Times New Roman"/>
-        </w:rPr>
-        <w:t>個</w:t>
-      </w:r>
-      <w:proofErr w:type="gramEnd"/>
-      <w:r>
-        <w:rPr>
-          <w:rFonts w:ascii="Times New Roman" w:eastAsia="標楷體" w:hAnsi="Times New Roman"/>
-        </w:rPr>
-        <w:t>題目）</w:t>
+        <w:t>（主鍵，唯一識別每個題目）</w:t>
       </w:r>
     </w:p>
     <w:p>
@@ -488,19 +430,11 @@
           <w:rFonts w:ascii="Times New Roman" w:eastAsia="標楷體" w:hAnsi="Times New Roman"/>
         </w:rPr>
       </w:pPr>
-      <w:proofErr w:type="spellStart"/>
-      <w:r>
-        <w:rPr>
-          <w:rFonts w:ascii="Times New Roman" w:eastAsia="標楷體" w:hAnsi="Times New Roman"/>
-        </w:rPr>
-        <w:t>test_id</w:t>
-      </w:r>
-      <w:proofErr w:type="spellEnd"/>
-      <w:r>
-        <w:rPr>
-          <w:rFonts w:ascii="Times New Roman" w:eastAsia="標楷體" w:hAnsi="Times New Roman"/>
-        </w:rPr>
-        <w:t xml:space="preserve">: </w:t>
+      <w:r>
+        <w:rPr>
+          <w:rFonts w:ascii="Times New Roman" w:eastAsia="標楷體" w:hAnsi="Times New Roman"/>
+        </w:rPr>
+        <w:t xml:space="preserve">test_id: </w:t>
       </w:r>
       <w:r>
         <w:rPr>
@@ -560,19 +494,11 @@
           <w:rFonts w:ascii="Times New Roman" w:eastAsia="標楷體" w:hAnsi="Times New Roman"/>
         </w:rPr>
       </w:pPr>
-      <w:proofErr w:type="spellStart"/>
-      <w:r>
-        <w:rPr>
-          <w:rFonts w:ascii="Times New Roman" w:eastAsia="標楷體" w:hAnsi="Times New Roman"/>
-        </w:rPr>
-        <w:t>option_a</w:t>
-      </w:r>
-      <w:proofErr w:type="spellEnd"/>
-      <w:r>
-        <w:rPr>
-          <w:rFonts w:ascii="Times New Roman" w:eastAsia="標楷體" w:hAnsi="Times New Roman"/>
-        </w:rPr>
-        <w:t xml:space="preserve">: </w:t>
+      <w:r>
+        <w:rPr>
+          <w:rFonts w:ascii="Times New Roman" w:eastAsia="標楷體" w:hAnsi="Times New Roman"/>
+        </w:rPr>
+        <w:t xml:space="preserve">option_a: </w:t>
       </w:r>
       <w:r>
         <w:rPr>
@@ -597,19 +523,11 @@
           <w:rFonts w:ascii="Times New Roman" w:eastAsia="標楷體" w:hAnsi="Times New Roman"/>
         </w:rPr>
       </w:pPr>
-      <w:proofErr w:type="spellStart"/>
-      <w:r>
-        <w:rPr>
-          <w:rFonts w:ascii="Times New Roman" w:eastAsia="標楷體" w:hAnsi="Times New Roman"/>
-        </w:rPr>
-        <w:t>option_b</w:t>
-      </w:r>
-      <w:proofErr w:type="spellEnd"/>
-      <w:r>
-        <w:rPr>
-          <w:rFonts w:ascii="Times New Roman" w:eastAsia="標楷體" w:hAnsi="Times New Roman"/>
-        </w:rPr>
-        <w:t xml:space="preserve">: </w:t>
+      <w:r>
+        <w:rPr>
+          <w:rFonts w:ascii="Times New Roman" w:eastAsia="標楷體" w:hAnsi="Times New Roman"/>
+        </w:rPr>
+        <w:t xml:space="preserve">option_b: </w:t>
       </w:r>
       <w:r>
         <w:rPr>
@@ -634,19 +552,11 @@
           <w:rFonts w:ascii="Times New Roman" w:eastAsia="標楷體" w:hAnsi="Times New Roman"/>
         </w:rPr>
       </w:pPr>
-      <w:proofErr w:type="spellStart"/>
-      <w:r>
-        <w:rPr>
-          <w:rFonts w:ascii="Times New Roman" w:eastAsia="標楷體" w:hAnsi="Times New Roman"/>
-        </w:rPr>
-        <w:t>option_c</w:t>
-      </w:r>
-      <w:proofErr w:type="spellEnd"/>
-      <w:r>
-        <w:rPr>
-          <w:rFonts w:ascii="Times New Roman" w:eastAsia="標楷體" w:hAnsi="Times New Roman"/>
-        </w:rPr>
-        <w:t xml:space="preserve">: </w:t>
+      <w:r>
+        <w:rPr>
+          <w:rFonts w:ascii="Times New Roman" w:eastAsia="標楷體" w:hAnsi="Times New Roman"/>
+        </w:rPr>
+        <w:t xml:space="preserve">option_c: </w:t>
       </w:r>
       <w:r>
         <w:rPr>
@@ -671,19 +581,11 @@
           <w:rFonts w:ascii="Times New Roman" w:eastAsia="標楷體" w:hAnsi="Times New Roman"/>
         </w:rPr>
       </w:pPr>
-      <w:proofErr w:type="spellStart"/>
-      <w:r>
-        <w:rPr>
-          <w:rFonts w:ascii="Times New Roman" w:eastAsia="標楷體" w:hAnsi="Times New Roman"/>
-        </w:rPr>
-        <w:t>option_d</w:t>
-      </w:r>
-      <w:proofErr w:type="spellEnd"/>
-      <w:r>
-        <w:rPr>
-          <w:rFonts w:ascii="Times New Roman" w:eastAsia="標楷體" w:hAnsi="Times New Roman"/>
-        </w:rPr>
-        <w:t xml:space="preserve">: </w:t>
+      <w:r>
+        <w:rPr>
+          <w:rFonts w:ascii="Times New Roman" w:eastAsia="標楷體" w:hAnsi="Times New Roman"/>
+        </w:rPr>
+        <w:t xml:space="preserve">option_d: </w:t>
       </w:r>
       <w:r>
         <w:rPr>
@@ -708,19 +610,11 @@
           <w:rFonts w:ascii="Times New Roman" w:eastAsia="標楷體" w:hAnsi="Times New Roman"/>
         </w:rPr>
       </w:pPr>
-      <w:proofErr w:type="spellStart"/>
-      <w:r>
-        <w:rPr>
-          <w:rFonts w:ascii="Times New Roman" w:eastAsia="標楷體" w:hAnsi="Times New Roman"/>
-        </w:rPr>
-        <w:t>correct_option</w:t>
-      </w:r>
-      <w:proofErr w:type="spellEnd"/>
-      <w:r>
-        <w:rPr>
-          <w:rFonts w:ascii="Times New Roman" w:eastAsia="標楷體" w:hAnsi="Times New Roman"/>
-        </w:rPr>
-        <w:t xml:space="preserve">: </w:t>
+      <w:r>
+        <w:rPr>
+          <w:rFonts w:ascii="Times New Roman" w:eastAsia="標楷體" w:hAnsi="Times New Roman"/>
+        </w:rPr>
+        <w:t xml:space="preserve">correct_option: </w:t>
       </w:r>
       <w:r>
         <w:rPr>
@@ -752,7 +646,7 @@
           <w:rFonts w:ascii="Times New Roman" w:eastAsia="標楷體" w:hAnsi="Times New Roman"/>
         </w:rPr>
         <w:pict w14:anchorId="10AD0541">
-          <v:rect id="_x0000_i1196" style="width:0;height:1.5pt" o:hralign="center" o:hrstd="t" o:hr="t" fillcolor="#a0a0a0" stroked="f"/>
+          <v:rect id="_x0000_i1027" style="width:0;height:1.5pt" o:hralign="center" o:hrstd="t" o:hr="t" fillcolor="#a0a0a0" stroked="f"/>
         </w:pict>
       </w:r>
     </w:p>
@@ -778,21 +672,7 @@
         <w:rPr>
           <w:rFonts w:ascii="Times New Roman" w:eastAsia="標楷體" w:hAnsi="Times New Roman"/>
         </w:rPr>
-        <w:t xml:space="preserve"> (</w:t>
-      </w:r>
-      <w:proofErr w:type="spellStart"/>
-      <w:r>
-        <w:rPr>
-          <w:rFonts w:ascii="Times New Roman" w:eastAsia="標楷體" w:hAnsi="Times New Roman"/>
-        </w:rPr>
-        <w:t>vocab_tests</w:t>
-      </w:r>
-      <w:proofErr w:type="spellEnd"/>
-      <w:r>
-        <w:rPr>
-          <w:rFonts w:ascii="Times New Roman" w:eastAsia="標楷體" w:hAnsi="Times New Roman"/>
-        </w:rPr>
-        <w:t>)</w:t>
+        <w:t xml:space="preserve"> (vocab_tests)</w:t>
       </w:r>
     </w:p>
     <w:p>
@@ -827,21 +707,7 @@
         <w:rPr>
           <w:rFonts w:ascii="Times New Roman" w:eastAsia="標楷體" w:hAnsi="Times New Roman"/>
         </w:rPr>
-        <w:t>（主鍵，唯一識別每</w:t>
-      </w:r>
-      <w:proofErr w:type="gramStart"/>
-      <w:r>
-        <w:rPr>
-          <w:rFonts w:ascii="Times New Roman" w:eastAsia="標楷體" w:hAnsi="Times New Roman"/>
-        </w:rPr>
-        <w:t>個</w:t>
-      </w:r>
-      <w:proofErr w:type="gramEnd"/>
-      <w:r>
-        <w:rPr>
-          <w:rFonts w:ascii="Times New Roman" w:eastAsia="標楷體" w:hAnsi="Times New Roman"/>
-        </w:rPr>
-        <w:t>單字測驗題目）</w:t>
+        <w:t>（主鍵，唯一識別每個單字測驗題目）</w:t>
       </w:r>
     </w:p>
     <w:p>
@@ -900,19 +766,11 @@
           <w:rFonts w:ascii="Times New Roman" w:eastAsia="標楷體" w:hAnsi="Times New Roman"/>
         </w:rPr>
       </w:pPr>
-      <w:proofErr w:type="spellStart"/>
-      <w:r>
-        <w:rPr>
-          <w:rFonts w:ascii="Times New Roman" w:eastAsia="標楷體" w:hAnsi="Times New Roman"/>
-        </w:rPr>
-        <w:t>option_a</w:t>
-      </w:r>
-      <w:proofErr w:type="spellEnd"/>
-      <w:r>
-        <w:rPr>
-          <w:rFonts w:ascii="Times New Roman" w:eastAsia="標楷體" w:hAnsi="Times New Roman"/>
-        </w:rPr>
-        <w:t xml:space="preserve">: </w:t>
+      <w:r>
+        <w:rPr>
+          <w:rFonts w:ascii="Times New Roman" w:eastAsia="標楷體" w:hAnsi="Times New Roman"/>
+        </w:rPr>
+        <w:t xml:space="preserve">option_a: </w:t>
       </w:r>
       <w:r>
         <w:rPr>
@@ -937,19 +795,11 @@
           <w:rFonts w:ascii="Times New Roman" w:eastAsia="標楷體" w:hAnsi="Times New Roman"/>
         </w:rPr>
       </w:pPr>
-      <w:proofErr w:type="spellStart"/>
-      <w:r>
-        <w:rPr>
-          <w:rFonts w:ascii="Times New Roman" w:eastAsia="標楷體" w:hAnsi="Times New Roman"/>
-        </w:rPr>
-        <w:t>option_b</w:t>
-      </w:r>
-      <w:proofErr w:type="spellEnd"/>
-      <w:r>
-        <w:rPr>
-          <w:rFonts w:ascii="Times New Roman" w:eastAsia="標楷體" w:hAnsi="Times New Roman"/>
-        </w:rPr>
-        <w:t xml:space="preserve">: </w:t>
+      <w:r>
+        <w:rPr>
+          <w:rFonts w:ascii="Times New Roman" w:eastAsia="標楷體" w:hAnsi="Times New Roman"/>
+        </w:rPr>
+        <w:t xml:space="preserve">option_b: </w:t>
       </w:r>
       <w:r>
         <w:rPr>
@@ -974,19 +824,11 @@
           <w:rFonts w:ascii="Times New Roman" w:eastAsia="標楷體" w:hAnsi="Times New Roman"/>
         </w:rPr>
       </w:pPr>
-      <w:proofErr w:type="spellStart"/>
-      <w:r>
-        <w:rPr>
-          <w:rFonts w:ascii="Times New Roman" w:eastAsia="標楷體" w:hAnsi="Times New Roman"/>
-        </w:rPr>
-        <w:t>option_c</w:t>
-      </w:r>
-      <w:proofErr w:type="spellEnd"/>
-      <w:r>
-        <w:rPr>
-          <w:rFonts w:ascii="Times New Roman" w:eastAsia="標楷體" w:hAnsi="Times New Roman"/>
-        </w:rPr>
-        <w:t xml:space="preserve">: </w:t>
+      <w:r>
+        <w:rPr>
+          <w:rFonts w:ascii="Times New Roman" w:eastAsia="標楷體" w:hAnsi="Times New Roman"/>
+        </w:rPr>
+        <w:t xml:space="preserve">option_c: </w:t>
       </w:r>
       <w:r>
         <w:rPr>
@@ -1011,19 +853,11 @@
           <w:rFonts w:ascii="Times New Roman" w:eastAsia="標楷體" w:hAnsi="Times New Roman"/>
         </w:rPr>
       </w:pPr>
-      <w:proofErr w:type="spellStart"/>
-      <w:r>
-        <w:rPr>
-          <w:rFonts w:ascii="Times New Roman" w:eastAsia="標楷體" w:hAnsi="Times New Roman"/>
-        </w:rPr>
-        <w:t>option_d</w:t>
-      </w:r>
-      <w:proofErr w:type="spellEnd"/>
-      <w:r>
-        <w:rPr>
-          <w:rFonts w:ascii="Times New Roman" w:eastAsia="標楷體" w:hAnsi="Times New Roman"/>
-        </w:rPr>
-        <w:t xml:space="preserve">: </w:t>
+      <w:r>
+        <w:rPr>
+          <w:rFonts w:ascii="Times New Roman" w:eastAsia="標楷體" w:hAnsi="Times New Roman"/>
+        </w:rPr>
+        <w:t xml:space="preserve">option_d: </w:t>
       </w:r>
       <w:r>
         <w:rPr>
@@ -1048,19 +882,11 @@
           <w:rFonts w:ascii="Times New Roman" w:eastAsia="標楷體" w:hAnsi="Times New Roman"/>
         </w:rPr>
       </w:pPr>
-      <w:proofErr w:type="spellStart"/>
-      <w:r>
-        <w:rPr>
-          <w:rFonts w:ascii="Times New Roman" w:eastAsia="標楷體" w:hAnsi="Times New Roman"/>
-        </w:rPr>
-        <w:t>correct_option</w:t>
-      </w:r>
-      <w:proofErr w:type="spellEnd"/>
-      <w:r>
-        <w:rPr>
-          <w:rFonts w:ascii="Times New Roman" w:eastAsia="標楷體" w:hAnsi="Times New Roman"/>
-        </w:rPr>
-        <w:t xml:space="preserve">: </w:t>
+      <w:r>
+        <w:rPr>
+          <w:rFonts w:ascii="Times New Roman" w:eastAsia="標楷體" w:hAnsi="Times New Roman"/>
+        </w:rPr>
+        <w:t xml:space="preserve">correct_option: </w:t>
       </w:r>
       <w:r>
         <w:rPr>
@@ -1092,7 +918,7 @@
           <w:rFonts w:ascii="Times New Roman" w:eastAsia="標楷體" w:hAnsi="Times New Roman"/>
         </w:rPr>
         <w:pict w14:anchorId="58AF3F3E">
-          <v:rect id="_x0000_i1197" style="width:0;height:1.5pt" o:hralign="center" o:hrstd="t" o:hr="t" fillcolor="#a0a0a0" stroked="f"/>
+          <v:rect id="_x0000_i1028" style="width:0;height:1.5pt" o:hralign="center" o:hrstd="t" o:hr="t" fillcolor="#a0a0a0" stroked="f"/>
         </w:pict>
       </w:r>
     </w:p>
@@ -1118,21 +944,7 @@
         <w:rPr>
           <w:rFonts w:ascii="Times New Roman" w:eastAsia="標楷體" w:hAnsi="Times New Roman"/>
         </w:rPr>
-        <w:t xml:space="preserve"> (</w:t>
-      </w:r>
-      <w:proofErr w:type="spellStart"/>
-      <w:r>
-        <w:rPr>
-          <w:rFonts w:ascii="Times New Roman" w:eastAsia="標楷體" w:hAnsi="Times New Roman"/>
-        </w:rPr>
-        <w:t>test_results</w:t>
-      </w:r>
-      <w:proofErr w:type="spellEnd"/>
-      <w:r>
-        <w:rPr>
-          <w:rFonts w:ascii="Times New Roman" w:eastAsia="標楷體" w:hAnsi="Times New Roman"/>
-        </w:rPr>
-        <w:t>)</w:t>
+        <w:t xml:space="preserve"> (test_results)</w:t>
       </w:r>
     </w:p>
     <w:p>
@@ -1180,62 +992,30 @@
           <w:rFonts w:ascii="Times New Roman" w:eastAsia="標楷體" w:hAnsi="Times New Roman"/>
         </w:rPr>
       </w:pPr>
-      <w:proofErr w:type="spellStart"/>
-      <w:r>
-        <w:rPr>
-          <w:rFonts w:ascii="Times New Roman" w:eastAsia="標楷體" w:hAnsi="Times New Roman"/>
-        </w:rPr>
-        <w:t>user_email</w:t>
-      </w:r>
-      <w:proofErr w:type="spellEnd"/>
-      <w:r>
-        <w:rPr>
-          <w:rFonts w:ascii="Times New Roman" w:eastAsia="標楷體" w:hAnsi="Times New Roman"/>
-        </w:rPr>
-        <w:t xml:space="preserve">: </w:t>
-      </w:r>
-      <w:r>
-        <w:rPr>
-          <w:rFonts w:ascii="Times New Roman" w:eastAsia="標楷體" w:hAnsi="Times New Roman"/>
-        </w:rPr>
-        <w:t>會員電子郵件</w:t>
-      </w:r>
-      <w:proofErr w:type="gramStart"/>
-      <w:r>
-        <w:rPr>
-          <w:rFonts w:ascii="Times New Roman" w:eastAsia="標楷體" w:hAnsi="Times New Roman"/>
-        </w:rPr>
-        <w:t>（</w:t>
-      </w:r>
-      <w:proofErr w:type="gramEnd"/>
-      <w:r>
-        <w:rPr>
-          <w:rFonts w:ascii="Times New Roman" w:eastAsia="標楷體" w:hAnsi="Times New Roman"/>
-        </w:rPr>
-        <w:t>外鍵，對應</w:t>
-      </w:r>
-      <w:r>
-        <w:rPr>
-          <w:rFonts w:ascii="Times New Roman" w:eastAsia="標楷體" w:hAnsi="Times New Roman"/>
-        </w:rPr>
-        <w:t xml:space="preserve"> </w:t>
-      </w:r>
-      <w:proofErr w:type="spellStart"/>
-      <w:r>
-        <w:rPr>
-          <w:rFonts w:ascii="Times New Roman" w:eastAsia="標楷體" w:hAnsi="Times New Roman"/>
-        </w:rPr>
-        <w:t>users.email</w:t>
-      </w:r>
-      <w:proofErr w:type="spellEnd"/>
-      <w:proofErr w:type="gramStart"/>
+      <w:r>
+        <w:rPr>
+          <w:rFonts w:ascii="Times New Roman" w:eastAsia="標楷體" w:hAnsi="Times New Roman"/>
+        </w:rPr>
+        <w:t xml:space="preserve">user_email: </w:t>
+      </w:r>
+      <w:r>
+        <w:rPr>
+          <w:rFonts w:ascii="Times New Roman" w:eastAsia="標楷體" w:hAnsi="Times New Roman"/>
+        </w:rPr>
+        <w:t>會員電子郵件（外鍵，對應</w:t>
+      </w:r>
+      <w:r>
+        <w:rPr>
+          <w:rFonts w:ascii="Times New Roman" w:eastAsia="標楷體" w:hAnsi="Times New Roman"/>
+        </w:rPr>
+        <w:t xml:space="preserve"> users.email</w:t>
+      </w:r>
       <w:r>
         <w:rPr>
           <w:rFonts w:ascii="Times New Roman" w:eastAsia="標楷體" w:hAnsi="Times New Roman"/>
         </w:rPr>
         <w:t>）</w:t>
       </w:r>
-      <w:proofErr w:type="gramEnd"/>
     </w:p>
     <w:p>
       <w:pPr>
@@ -1247,19 +1027,11 @@
           <w:rFonts w:ascii="Times New Roman" w:eastAsia="標楷體" w:hAnsi="Times New Roman"/>
         </w:rPr>
       </w:pPr>
-      <w:proofErr w:type="spellStart"/>
-      <w:r>
-        <w:rPr>
-          <w:rFonts w:ascii="Times New Roman" w:eastAsia="標楷體" w:hAnsi="Times New Roman"/>
-        </w:rPr>
-        <w:t>test_type</w:t>
-      </w:r>
-      <w:proofErr w:type="spellEnd"/>
-      <w:r>
-        <w:rPr>
-          <w:rFonts w:ascii="Times New Roman" w:eastAsia="標楷體" w:hAnsi="Times New Roman"/>
-        </w:rPr>
-        <w:t xml:space="preserve">: </w:t>
+      <w:r>
+        <w:rPr>
+          <w:rFonts w:ascii="Times New Roman" w:eastAsia="標楷體" w:hAnsi="Times New Roman"/>
+        </w:rPr>
+        <w:t xml:space="preserve">test_type: </w:t>
       </w:r>
       <w:r>
         <w:rPr>
@@ -1350,19 +1122,11 @@
           <w:rFonts w:ascii="Times New Roman" w:eastAsia="標楷體" w:hAnsi="Times New Roman"/>
         </w:rPr>
       </w:pPr>
-      <w:proofErr w:type="spellStart"/>
-      <w:r>
-        <w:rPr>
-          <w:rFonts w:ascii="Times New Roman" w:eastAsia="標楷體" w:hAnsi="Times New Roman"/>
-        </w:rPr>
-        <w:t>total_questions</w:t>
-      </w:r>
-      <w:proofErr w:type="spellEnd"/>
-      <w:r>
-        <w:rPr>
-          <w:rFonts w:ascii="Times New Roman" w:eastAsia="標楷體" w:hAnsi="Times New Roman"/>
-        </w:rPr>
-        <w:t xml:space="preserve">: </w:t>
+      <w:r>
+        <w:rPr>
+          <w:rFonts w:ascii="Times New Roman" w:eastAsia="標楷體" w:hAnsi="Times New Roman"/>
+        </w:rPr>
+        <w:t xml:space="preserve">total_questions: </w:t>
       </w:r>
       <w:r>
         <w:rPr>
@@ -1381,19 +1145,11 @@
           <w:rFonts w:ascii="Times New Roman" w:eastAsia="標楷體" w:hAnsi="Times New Roman"/>
         </w:rPr>
       </w:pPr>
-      <w:proofErr w:type="spellStart"/>
-      <w:r>
-        <w:rPr>
-          <w:rFonts w:ascii="Times New Roman" w:eastAsia="標楷體" w:hAnsi="Times New Roman"/>
-        </w:rPr>
-        <w:t>created_at</w:t>
-      </w:r>
-      <w:proofErr w:type="spellEnd"/>
-      <w:r>
-        <w:rPr>
-          <w:rFonts w:ascii="Times New Roman" w:eastAsia="標楷體" w:hAnsi="Times New Roman"/>
-        </w:rPr>
-        <w:t xml:space="preserve">: </w:t>
+      <w:r>
+        <w:rPr>
+          <w:rFonts w:ascii="Times New Roman" w:eastAsia="標楷體" w:hAnsi="Times New Roman"/>
+        </w:rPr>
+        <w:t xml:space="preserve">created_at: </w:t>
       </w:r>
       <w:r>
         <w:rPr>
@@ -1413,7 +1169,7 @@
           <w:rFonts w:ascii="Times New Roman" w:eastAsia="標楷體" w:hAnsi="Times New Roman"/>
         </w:rPr>
         <w:pict w14:anchorId="561A02F1">
-          <v:rect id="_x0000_i1198" style="width:0;height:1.5pt" o:hralign="center" o:hrstd="t" o:hr="t" fillcolor="#a0a0a0" stroked="f"/>
+          <v:rect id="_x0000_i1029" style="width:0;height:1.5pt" o:hralign="center" o:hrstd="t" o:hr="t" fillcolor="#a0a0a0" stroked="f"/>
         </w:pict>
       </w:r>
     </w:p>
@@ -1439,21 +1195,7 @@
         <w:rPr>
           <w:rFonts w:ascii="Times New Roman" w:eastAsia="標楷體" w:hAnsi="Times New Roman"/>
         </w:rPr>
-        <w:t xml:space="preserve"> (</w:t>
-      </w:r>
-      <w:proofErr w:type="spellStart"/>
-      <w:r>
-        <w:rPr>
-          <w:rFonts w:ascii="Times New Roman" w:eastAsia="標楷體" w:hAnsi="Times New Roman"/>
-        </w:rPr>
-        <w:t>user_answers</w:t>
-      </w:r>
-      <w:proofErr w:type="spellEnd"/>
-      <w:r>
-        <w:rPr>
-          <w:rFonts w:ascii="Times New Roman" w:eastAsia="標楷體" w:hAnsi="Times New Roman"/>
-        </w:rPr>
-        <w:t>)</w:t>
+        <w:t xml:space="preserve"> (user_answers)</w:t>
       </w:r>
     </w:p>
     <w:p>
@@ -1472,21 +1214,7 @@
         <w:rPr>
           <w:rFonts w:ascii="Times New Roman" w:eastAsia="標楷體" w:hAnsi="Times New Roman"/>
         </w:rPr>
-        <w:t xml:space="preserve"> </w:t>
-      </w:r>
-      <w:proofErr w:type="spellStart"/>
-      <w:r>
-        <w:rPr>
-          <w:rFonts w:ascii="Times New Roman" w:eastAsia="標楷體" w:hAnsi="Times New Roman"/>
-        </w:rPr>
-        <w:t>correct_answer</w:t>
-      </w:r>
-      <w:proofErr w:type="spellEnd"/>
-      <w:r>
-        <w:rPr>
-          <w:rFonts w:ascii="Times New Roman" w:eastAsia="標楷體" w:hAnsi="Times New Roman"/>
-        </w:rPr>
-        <w:t xml:space="preserve"> </w:t>
+        <w:t xml:space="preserve"> correct_answer </w:t>
       </w:r>
       <w:r>
         <w:rPr>
@@ -1498,21 +1226,7 @@
         <w:rPr>
           <w:rFonts w:ascii="Times New Roman" w:eastAsia="標楷體" w:hAnsi="Times New Roman"/>
         </w:rPr>
-        <w:t xml:space="preserve"> </w:t>
-      </w:r>
-      <w:proofErr w:type="spellStart"/>
-      <w:r>
-        <w:rPr>
-          <w:rFonts w:ascii="Times New Roman" w:eastAsia="標楷體" w:hAnsi="Times New Roman"/>
-        </w:rPr>
-        <w:t>is_correct</w:t>
-      </w:r>
-      <w:proofErr w:type="spellEnd"/>
-      <w:r>
-        <w:rPr>
-          <w:rFonts w:ascii="Times New Roman" w:eastAsia="標楷體" w:hAnsi="Times New Roman"/>
-        </w:rPr>
-        <w:t xml:space="preserve"> </w:t>
+        <w:t xml:space="preserve"> is_correct </w:t>
       </w:r>
       <w:r>
         <w:rPr>
@@ -1566,62 +1280,30 @@
           <w:rFonts w:ascii="Times New Roman" w:eastAsia="標楷體" w:hAnsi="Times New Roman"/>
         </w:rPr>
       </w:pPr>
-      <w:proofErr w:type="spellStart"/>
-      <w:r>
-        <w:rPr>
-          <w:rFonts w:ascii="Times New Roman" w:eastAsia="標楷體" w:hAnsi="Times New Roman"/>
-        </w:rPr>
-        <w:t>user_email</w:t>
-      </w:r>
-      <w:proofErr w:type="spellEnd"/>
-      <w:r>
-        <w:rPr>
-          <w:rFonts w:ascii="Times New Roman" w:eastAsia="標楷體" w:hAnsi="Times New Roman"/>
-        </w:rPr>
-        <w:t xml:space="preserve">: </w:t>
-      </w:r>
-      <w:r>
-        <w:rPr>
-          <w:rFonts w:ascii="Times New Roman" w:eastAsia="標楷體" w:hAnsi="Times New Roman"/>
-        </w:rPr>
-        <w:t>會員電子郵件</w:t>
-      </w:r>
-      <w:proofErr w:type="gramStart"/>
-      <w:r>
-        <w:rPr>
-          <w:rFonts w:ascii="Times New Roman" w:eastAsia="標楷體" w:hAnsi="Times New Roman"/>
-        </w:rPr>
-        <w:t>（</w:t>
-      </w:r>
-      <w:proofErr w:type="gramEnd"/>
-      <w:r>
-        <w:rPr>
-          <w:rFonts w:ascii="Times New Roman" w:eastAsia="標楷體" w:hAnsi="Times New Roman"/>
-        </w:rPr>
-        <w:t>外鍵，對應</w:t>
-      </w:r>
-      <w:r>
-        <w:rPr>
-          <w:rFonts w:ascii="Times New Roman" w:eastAsia="標楷體" w:hAnsi="Times New Roman"/>
-        </w:rPr>
-        <w:t xml:space="preserve"> </w:t>
-      </w:r>
-      <w:proofErr w:type="spellStart"/>
-      <w:r>
-        <w:rPr>
-          <w:rFonts w:ascii="Times New Roman" w:eastAsia="標楷體" w:hAnsi="Times New Roman"/>
-        </w:rPr>
-        <w:t>users.email</w:t>
-      </w:r>
-      <w:proofErr w:type="spellEnd"/>
-      <w:proofErr w:type="gramStart"/>
+      <w:r>
+        <w:rPr>
+          <w:rFonts w:ascii="Times New Roman" w:eastAsia="標楷體" w:hAnsi="Times New Roman"/>
+        </w:rPr>
+        <w:t xml:space="preserve">user_email: </w:t>
+      </w:r>
+      <w:r>
+        <w:rPr>
+          <w:rFonts w:ascii="Times New Roman" w:eastAsia="標楷體" w:hAnsi="Times New Roman"/>
+        </w:rPr>
+        <w:t>會員電子郵件（外鍵，對應</w:t>
+      </w:r>
+      <w:r>
+        <w:rPr>
+          <w:rFonts w:ascii="Times New Roman" w:eastAsia="標楷體" w:hAnsi="Times New Roman"/>
+        </w:rPr>
+        <w:t xml:space="preserve"> users.email</w:t>
+      </w:r>
       <w:r>
         <w:rPr>
           <w:rFonts w:ascii="Times New Roman" w:eastAsia="標楷體" w:hAnsi="Times New Roman"/>
         </w:rPr>
         <w:t>）</w:t>
       </w:r>
-      <w:proofErr w:type="gramEnd"/>
     </w:p>
     <w:p>
       <w:pPr>
@@ -1633,19 +1315,11 @@
           <w:rFonts w:ascii="Times New Roman" w:eastAsia="標楷體" w:hAnsi="Times New Roman"/>
         </w:rPr>
       </w:pPr>
-      <w:proofErr w:type="spellStart"/>
-      <w:r>
-        <w:rPr>
-          <w:rFonts w:ascii="Times New Roman" w:eastAsia="標楷體" w:hAnsi="Times New Roman"/>
-        </w:rPr>
-        <w:t>question_id</w:t>
-      </w:r>
-      <w:proofErr w:type="spellEnd"/>
-      <w:r>
-        <w:rPr>
-          <w:rFonts w:ascii="Times New Roman" w:eastAsia="標楷體" w:hAnsi="Times New Roman"/>
-        </w:rPr>
-        <w:t xml:space="preserve">: </w:t>
+      <w:r>
+        <w:rPr>
+          <w:rFonts w:ascii="Times New Roman" w:eastAsia="標楷體" w:hAnsi="Times New Roman"/>
+        </w:rPr>
+        <w:t xml:space="preserve">question_id: </w:t>
       </w:r>
       <w:r>
         <w:rPr>
@@ -1659,19 +1333,11 @@
         </w:rPr>
         <w:t xml:space="preserve"> ID</w:t>
       </w:r>
-      <w:proofErr w:type="gramStart"/>
-      <w:r>
-        <w:rPr>
-          <w:rFonts w:ascii="Times New Roman" w:eastAsia="標楷體" w:hAnsi="Times New Roman"/>
-        </w:rPr>
-        <w:t>（</w:t>
-      </w:r>
-      <w:proofErr w:type="gramEnd"/>
-      <w:r>
-        <w:rPr>
-          <w:rFonts w:ascii="Times New Roman" w:eastAsia="標楷體" w:hAnsi="Times New Roman"/>
-        </w:rPr>
-        <w:t>外鍵，對應</w:t>
+      <w:r>
+        <w:rPr>
+          <w:rFonts w:ascii="Times New Roman" w:eastAsia="標楷體" w:hAnsi="Times New Roman"/>
+        </w:rPr>
+        <w:t>（外鍵，對應</w:t>
       </w:r>
       <w:r>
         <w:rPr>
@@ -1703,14 +1369,12 @@
         </w:rPr>
         <w:t xml:space="preserve"> cloze_questions.id</w:t>
       </w:r>
-      <w:proofErr w:type="gramStart"/>
       <w:r>
         <w:rPr>
           <w:rFonts w:ascii="Times New Roman" w:eastAsia="標楷體" w:hAnsi="Times New Roman"/>
         </w:rPr>
         <w:t>）</w:t>
       </w:r>
-      <w:proofErr w:type="gramEnd"/>
     </w:p>
     <w:p>
       <w:pPr>
@@ -1722,19 +1386,11 @@
           <w:rFonts w:ascii="Times New Roman" w:eastAsia="標楷體" w:hAnsi="Times New Roman"/>
         </w:rPr>
       </w:pPr>
-      <w:proofErr w:type="spellStart"/>
-      <w:r>
-        <w:rPr>
-          <w:rFonts w:ascii="Times New Roman" w:eastAsia="標楷體" w:hAnsi="Times New Roman"/>
-        </w:rPr>
-        <w:t>question_type</w:t>
-      </w:r>
-      <w:proofErr w:type="spellEnd"/>
-      <w:r>
-        <w:rPr>
-          <w:rFonts w:ascii="Times New Roman" w:eastAsia="標楷體" w:hAnsi="Times New Roman"/>
-        </w:rPr>
-        <w:t xml:space="preserve">: </w:t>
+      <w:r>
+        <w:rPr>
+          <w:rFonts w:ascii="Times New Roman" w:eastAsia="標楷體" w:hAnsi="Times New Roman"/>
+        </w:rPr>
+        <w:t xml:space="preserve">question_type: </w:t>
       </w:r>
       <w:r>
         <w:rPr>
@@ -1825,19 +1481,11 @@
           <w:rFonts w:ascii="Times New Roman" w:eastAsia="標楷體" w:hAnsi="Times New Roman"/>
         </w:rPr>
       </w:pPr>
-      <w:proofErr w:type="spellStart"/>
-      <w:r>
-        <w:rPr>
-          <w:rFonts w:ascii="Times New Roman" w:eastAsia="標楷體" w:hAnsi="Times New Roman"/>
-        </w:rPr>
-        <w:t>user_answer</w:t>
-      </w:r>
-      <w:proofErr w:type="spellEnd"/>
-      <w:r>
-        <w:rPr>
-          <w:rFonts w:ascii="Times New Roman" w:eastAsia="標楷體" w:hAnsi="Times New Roman"/>
-        </w:rPr>
-        <w:t xml:space="preserve">: </w:t>
+      <w:r>
+        <w:rPr>
+          <w:rFonts w:ascii="Times New Roman" w:eastAsia="標楷體" w:hAnsi="Times New Roman"/>
+        </w:rPr>
+        <w:t xml:space="preserve">user_answer: </w:t>
       </w:r>
       <w:r>
         <w:rPr>
@@ -1869,7 +1517,7 @@
           <w:rFonts w:ascii="Times New Roman" w:eastAsia="標楷體" w:hAnsi="Times New Roman"/>
         </w:rPr>
         <w:pict w14:anchorId="3EEFB416">
-          <v:rect id="_x0000_i1199" style="width:0;height:1.5pt" o:hralign="center" o:hrstd="t" o:hr="t" fillcolor="#a0a0a0" stroked="f"/>
+          <v:rect id="_x0000_i1030" style="width:0;height:1.5pt" o:hralign="center" o:hrstd="t" o:hr="t" fillcolor="#a0a0a0" stroked="f"/>
         </w:pict>
       </w:r>
     </w:p>
@@ -1883,641 +1531,35 @@
         <w:rPr>
           <w:rFonts w:ascii="Times New Roman" w:eastAsia="標楷體" w:hAnsi="Times New Roman"/>
         </w:rPr>
-        <w:t xml:space="preserve">(7) </w:t>
-      </w:r>
-      <w:r>
-        <w:rPr>
-          <w:rFonts w:ascii="Times New Roman" w:eastAsia="標楷體" w:hAnsi="Times New Roman"/>
-        </w:rPr>
-        <w:t>段落填空</w:t>
-      </w:r>
-      <w:r>
-        <w:rPr>
-          <w:rFonts w:ascii="Times New Roman" w:eastAsia="標楷體" w:hAnsi="Times New Roman"/>
-        </w:rPr>
-        <w:t xml:space="preserve"> - </w:t>
-      </w:r>
-      <w:r>
-        <w:rPr>
-          <w:rFonts w:ascii="Times New Roman" w:eastAsia="標楷體" w:hAnsi="Times New Roman"/>
-        </w:rPr>
-        <w:t>文章</w:t>
-      </w:r>
-      <w:r>
-        <w:rPr>
-          <w:rFonts w:ascii="Times New Roman" w:eastAsia="標楷體" w:hAnsi="Times New Roman"/>
-        </w:rPr>
-        <w:t xml:space="preserve"> (</w:t>
-      </w:r>
-      <w:proofErr w:type="spellStart"/>
-      <w:r>
-        <w:rPr>
-          <w:rFonts w:ascii="Times New Roman" w:eastAsia="標楷體" w:hAnsi="Times New Roman"/>
-        </w:rPr>
-        <w:t>cloze_tests</w:t>
-      </w:r>
-      <w:proofErr w:type="spellEnd"/>
-      <w:r>
-        <w:rPr>
-          <w:rFonts w:ascii="Times New Roman" w:eastAsia="標楷體" w:hAnsi="Times New Roman"/>
-        </w:rPr>
-        <w:t>)</w:t>
+        <w:t>(</w:t>
+      </w:r>
+      <w:r>
+        <w:rPr>
+          <w:rFonts w:ascii="Times New Roman" w:eastAsia="標楷體" w:hAnsi="Times New Roman" w:hint="eastAsia"/>
+        </w:rPr>
+        <w:t>7</w:t>
+      </w:r>
+      <w:r>
+        <w:rPr>
+          <w:rFonts w:ascii="Times New Roman" w:eastAsia="標楷體" w:hAnsi="Times New Roman"/>
+        </w:rPr>
+        <w:t xml:space="preserve">) AI </w:t>
+      </w:r>
+      <w:r>
+        <w:rPr>
+          <w:rFonts w:ascii="Times New Roman" w:eastAsia="標楷體" w:hAnsi="Times New Roman"/>
+        </w:rPr>
+        <w:t>客製化測驗</w:t>
+      </w:r>
+      <w:r>
+        <w:rPr>
+          <w:rFonts w:ascii="Times New Roman" w:eastAsia="標楷體" w:hAnsi="Times New Roman"/>
+        </w:rPr>
+        <w:t xml:space="preserve"> (custom_ai_tests)</w:t>
       </w:r>
     </w:p>
     <w:p>
       <w:pPr>
-        <w:numPr>
-          <w:ilvl w:val="0"/>
-          <w:numId w:val="39"/>
-        </w:numPr>
-        <w:rPr>
-          <w:rFonts w:ascii="Times New Roman" w:eastAsia="標楷體" w:hAnsi="Times New Roman"/>
-        </w:rPr>
-      </w:pPr>
-      <w:r>
-        <w:rPr>
-          <w:rFonts w:ascii="Times New Roman" w:eastAsia="標楷體" w:hAnsi="Times New Roman"/>
-        </w:rPr>
-        <w:t xml:space="preserve">id: </w:t>
-      </w:r>
-      <w:r>
-        <w:rPr>
-          <w:rFonts w:ascii="Times New Roman" w:eastAsia="標楷體" w:hAnsi="Times New Roman"/>
-        </w:rPr>
-        <w:t>測驗</w:t>
-      </w:r>
-      <w:r>
-        <w:rPr>
-          <w:rFonts w:ascii="Times New Roman" w:eastAsia="標楷體" w:hAnsi="Times New Roman"/>
-        </w:rPr>
-        <w:t xml:space="preserve"> ID</w:t>
-      </w:r>
-      <w:r>
-        <w:rPr>
-          <w:rFonts w:ascii="Times New Roman" w:eastAsia="標楷體" w:hAnsi="Times New Roman"/>
-        </w:rPr>
-        <w:t>（主鍵，唯一識別每篇段落填空測驗文章）</w:t>
-      </w:r>
-    </w:p>
-    <w:p>
-      <w:pPr>
-        <w:numPr>
-          <w:ilvl w:val="0"/>
-          <w:numId w:val="39"/>
-        </w:numPr>
-        <w:rPr>
-          <w:rFonts w:ascii="Times New Roman" w:eastAsia="標楷體" w:hAnsi="Times New Roman"/>
-        </w:rPr>
-      </w:pPr>
-      <w:r>
-        <w:rPr>
-          <w:rFonts w:ascii="Times New Roman" w:eastAsia="標楷體" w:hAnsi="Times New Roman"/>
-        </w:rPr>
-        <w:t xml:space="preserve">title: </w:t>
-      </w:r>
-      <w:r>
-        <w:rPr>
-          <w:rFonts w:ascii="Times New Roman" w:eastAsia="標楷體" w:hAnsi="Times New Roman"/>
-        </w:rPr>
-        <w:t>測驗標題</w:t>
-      </w:r>
-    </w:p>
-    <w:p>
-      <w:pPr>
-        <w:numPr>
-          <w:ilvl w:val="0"/>
-          <w:numId w:val="39"/>
-        </w:numPr>
-        <w:rPr>
-          <w:rFonts w:ascii="Times New Roman" w:eastAsia="標楷體" w:hAnsi="Times New Roman"/>
-        </w:rPr>
-      </w:pPr>
-      <w:r>
-        <w:rPr>
-          <w:rFonts w:ascii="Times New Roman" w:eastAsia="標楷體" w:hAnsi="Times New Roman"/>
-        </w:rPr>
-        <w:t xml:space="preserve">passage: </w:t>
-      </w:r>
-      <w:r>
-        <w:rPr>
-          <w:rFonts w:ascii="Times New Roman" w:eastAsia="標楷體" w:hAnsi="Times New Roman"/>
-        </w:rPr>
-        <w:t>文章內容，其中填空部分用</w:t>
-      </w:r>
-      <w:r>
-        <w:rPr>
-          <w:rFonts w:ascii="Times New Roman" w:eastAsia="標楷體" w:hAnsi="Times New Roman"/>
-        </w:rPr>
-        <w:t xml:space="preserve"> "[...]" </w:t>
-      </w:r>
-      <w:r>
-        <w:rPr>
-          <w:rFonts w:ascii="Times New Roman" w:eastAsia="標楷體" w:hAnsi="Times New Roman"/>
-        </w:rPr>
-        <w:t>標示</w:t>
-      </w:r>
-    </w:p>
-    <w:p>
-      <w:pPr>
-        <w:numPr>
-          <w:ilvl w:val="0"/>
-          <w:numId w:val="39"/>
-        </w:numPr>
-        <w:rPr>
-          <w:rFonts w:ascii="Times New Roman" w:eastAsia="標楷體" w:hAnsi="Times New Roman"/>
-        </w:rPr>
-      </w:pPr>
-      <w:proofErr w:type="spellStart"/>
-      <w:r>
-        <w:rPr>
-          <w:rFonts w:ascii="Times New Roman" w:eastAsia="標楷體" w:hAnsi="Times New Roman"/>
-        </w:rPr>
-        <w:t>created_at</w:t>
-      </w:r>
-      <w:proofErr w:type="spellEnd"/>
-      <w:r>
-        <w:rPr>
-          <w:rFonts w:ascii="Times New Roman" w:eastAsia="標楷體" w:hAnsi="Times New Roman"/>
-        </w:rPr>
-        <w:t xml:space="preserve">: </w:t>
-      </w:r>
-      <w:r>
-        <w:rPr>
-          <w:rFonts w:ascii="Times New Roman" w:eastAsia="標楷體" w:hAnsi="Times New Roman"/>
-        </w:rPr>
-        <w:t>建立時間，記錄測驗文章的建立時間</w:t>
-      </w:r>
-    </w:p>
-    <w:p>
-      <w:pPr>
-        <w:rPr>
-          <w:rFonts w:ascii="Times New Roman" w:eastAsia="標楷體" w:hAnsi="Times New Roman"/>
-        </w:rPr>
-      </w:pPr>
-      <w:r>
-        <w:rPr>
-          <w:rFonts w:ascii="Times New Roman" w:eastAsia="標楷體" w:hAnsi="Times New Roman"/>
-        </w:rPr>
-        <w:pict w14:anchorId="0CDC9659">
-          <v:rect id="_x0000_i1200" style="width:0;height:1.5pt" o:hralign="center" o:hrstd="t" o:hr="t" fillcolor="#a0a0a0" stroked="f"/>
-        </w:pict>
-      </w:r>
-    </w:p>
-    <w:p>
-      <w:pPr>
-        <w:rPr>
-          <w:rFonts w:ascii="Times New Roman" w:eastAsia="標楷體" w:hAnsi="Times New Roman"/>
-        </w:rPr>
-      </w:pPr>
-      <w:r>
-        <w:rPr>
-          <w:rFonts w:ascii="Times New Roman" w:eastAsia="標楷體" w:hAnsi="Times New Roman"/>
-        </w:rPr>
-        <w:t xml:space="preserve">(8) </w:t>
-      </w:r>
-      <w:r>
-        <w:rPr>
-          <w:rFonts w:ascii="Times New Roman" w:eastAsia="標楷體" w:hAnsi="Times New Roman"/>
-        </w:rPr>
-        <w:t>段落填空</w:t>
-      </w:r>
-      <w:r>
-        <w:rPr>
-          <w:rFonts w:ascii="Times New Roman" w:eastAsia="標楷體" w:hAnsi="Times New Roman"/>
-        </w:rPr>
-        <w:t xml:space="preserve"> - </w:t>
-      </w:r>
-      <w:r>
-        <w:rPr>
-          <w:rFonts w:ascii="Times New Roman" w:eastAsia="標楷體" w:hAnsi="Times New Roman"/>
-        </w:rPr>
-        <w:t>題目</w:t>
-      </w:r>
-      <w:r>
-        <w:rPr>
-          <w:rFonts w:ascii="Times New Roman" w:eastAsia="標楷體" w:hAnsi="Times New Roman"/>
-        </w:rPr>
-        <w:t xml:space="preserve"> (</w:t>
-      </w:r>
-      <w:proofErr w:type="spellStart"/>
-      <w:r>
-        <w:rPr>
-          <w:rFonts w:ascii="Times New Roman" w:eastAsia="標楷體" w:hAnsi="Times New Roman"/>
-        </w:rPr>
-        <w:t>cloze_questions</w:t>
-      </w:r>
-      <w:proofErr w:type="spellEnd"/>
-      <w:r>
-        <w:rPr>
-          <w:rFonts w:ascii="Times New Roman" w:eastAsia="標楷體" w:hAnsi="Times New Roman"/>
-        </w:rPr>
-        <w:t>)</w:t>
-      </w:r>
-    </w:p>
-    <w:p>
-      <w:pPr>
-        <w:numPr>
-          <w:ilvl w:val="0"/>
-          <w:numId w:val="40"/>
-        </w:numPr>
-        <w:rPr>
-          <w:rFonts w:ascii="Times New Roman" w:eastAsia="標楷體" w:hAnsi="Times New Roman"/>
-        </w:rPr>
-      </w:pPr>
-      <w:r>
-        <w:rPr>
-          <w:rFonts w:ascii="Times New Roman" w:eastAsia="標楷體" w:hAnsi="Times New Roman"/>
-        </w:rPr>
-        <w:t xml:space="preserve">id: </w:t>
-      </w:r>
-      <w:r>
-        <w:rPr>
-          <w:rFonts w:ascii="Times New Roman" w:eastAsia="標楷體" w:hAnsi="Times New Roman"/>
-        </w:rPr>
-        <w:t>題目</w:t>
-      </w:r>
-      <w:r>
-        <w:rPr>
-          <w:rFonts w:ascii="Times New Roman" w:eastAsia="標楷體" w:hAnsi="Times New Roman"/>
-        </w:rPr>
-        <w:t xml:space="preserve"> ID</w:t>
-      </w:r>
-      <w:r>
-        <w:rPr>
-          <w:rFonts w:ascii="Times New Roman" w:eastAsia="標楷體" w:hAnsi="Times New Roman"/>
-        </w:rPr>
-        <w:t>（主鍵，唯一識別每</w:t>
-      </w:r>
-      <w:proofErr w:type="gramStart"/>
-      <w:r>
-        <w:rPr>
-          <w:rFonts w:ascii="Times New Roman" w:eastAsia="標楷體" w:hAnsi="Times New Roman"/>
-        </w:rPr>
-        <w:t>個</w:t>
-      </w:r>
-      <w:proofErr w:type="gramEnd"/>
-      <w:r>
-        <w:rPr>
-          <w:rFonts w:ascii="Times New Roman" w:eastAsia="標楷體" w:hAnsi="Times New Roman"/>
-        </w:rPr>
-        <w:t>段落填空題目）</w:t>
-      </w:r>
-    </w:p>
-    <w:p>
-      <w:pPr>
-        <w:numPr>
-          <w:ilvl w:val="0"/>
-          <w:numId w:val="40"/>
-        </w:numPr>
-        <w:rPr>
-          <w:rFonts w:ascii="Times New Roman" w:eastAsia="標楷體" w:hAnsi="Times New Roman"/>
-        </w:rPr>
-      </w:pPr>
-      <w:proofErr w:type="spellStart"/>
-      <w:r>
-        <w:rPr>
-          <w:rFonts w:ascii="Times New Roman" w:eastAsia="標楷體" w:hAnsi="Times New Roman"/>
-        </w:rPr>
-        <w:t>test_id</w:t>
-      </w:r>
-      <w:proofErr w:type="spellEnd"/>
-      <w:r>
-        <w:rPr>
-          <w:rFonts w:ascii="Times New Roman" w:eastAsia="標楷體" w:hAnsi="Times New Roman"/>
-        </w:rPr>
-        <w:t xml:space="preserve">: </w:t>
-      </w:r>
-      <w:r>
-        <w:rPr>
-          <w:rFonts w:ascii="Times New Roman" w:eastAsia="標楷體" w:hAnsi="Times New Roman"/>
-        </w:rPr>
-        <w:t>測驗</w:t>
-      </w:r>
-      <w:r>
-        <w:rPr>
-          <w:rFonts w:ascii="Times New Roman" w:eastAsia="標楷體" w:hAnsi="Times New Roman"/>
-        </w:rPr>
-        <w:t xml:space="preserve"> ID</w:t>
-      </w:r>
-      <w:proofErr w:type="gramStart"/>
-      <w:r>
-        <w:rPr>
-          <w:rFonts w:ascii="Times New Roman" w:eastAsia="標楷體" w:hAnsi="Times New Roman"/>
-        </w:rPr>
-        <w:t>（</w:t>
-      </w:r>
-      <w:proofErr w:type="gramEnd"/>
-      <w:r>
-        <w:rPr>
-          <w:rFonts w:ascii="Times New Roman" w:eastAsia="標楷體" w:hAnsi="Times New Roman"/>
-        </w:rPr>
-        <w:t>外鍵，對應</w:t>
-      </w:r>
-      <w:r>
-        <w:rPr>
-          <w:rFonts w:ascii="Times New Roman" w:eastAsia="標楷體" w:hAnsi="Times New Roman"/>
-        </w:rPr>
-        <w:t xml:space="preserve"> cloze_tests.id</w:t>
-      </w:r>
-      <w:proofErr w:type="gramStart"/>
-      <w:r>
-        <w:rPr>
-          <w:rFonts w:ascii="Times New Roman" w:eastAsia="標楷體" w:hAnsi="Times New Roman"/>
-        </w:rPr>
-        <w:t>）</w:t>
-      </w:r>
-      <w:proofErr w:type="gramEnd"/>
-    </w:p>
-    <w:p>
-      <w:pPr>
-        <w:numPr>
-          <w:ilvl w:val="0"/>
-          <w:numId w:val="40"/>
-        </w:numPr>
-        <w:rPr>
-          <w:rFonts w:ascii="Times New Roman" w:eastAsia="標楷體" w:hAnsi="Times New Roman"/>
-        </w:rPr>
-      </w:pPr>
-      <w:proofErr w:type="spellStart"/>
-      <w:r>
-        <w:rPr>
-          <w:rFonts w:ascii="Times New Roman" w:eastAsia="標楷體" w:hAnsi="Times New Roman"/>
-        </w:rPr>
-        <w:t>blank_index</w:t>
-      </w:r>
-      <w:proofErr w:type="spellEnd"/>
-      <w:r>
-        <w:rPr>
-          <w:rFonts w:ascii="Times New Roman" w:eastAsia="標楷體" w:hAnsi="Times New Roman"/>
-        </w:rPr>
-        <w:t xml:space="preserve">: </w:t>
-      </w:r>
-      <w:r>
-        <w:rPr>
-          <w:rFonts w:ascii="Times New Roman" w:eastAsia="標楷體" w:hAnsi="Times New Roman"/>
-        </w:rPr>
-        <w:t>填空位置的索引，對應文章內</w:t>
-      </w:r>
-      <w:r>
-        <w:rPr>
-          <w:rFonts w:ascii="Times New Roman" w:eastAsia="標楷體" w:hAnsi="Times New Roman"/>
-        </w:rPr>
-        <w:t xml:space="preserve"> "[...]" </w:t>
-      </w:r>
-      <w:r>
-        <w:rPr>
-          <w:rFonts w:ascii="Times New Roman" w:eastAsia="標楷體" w:hAnsi="Times New Roman"/>
-        </w:rPr>
-        <w:t>的順序</w:t>
-      </w:r>
-    </w:p>
-    <w:p>
-      <w:pPr>
-        <w:numPr>
-          <w:ilvl w:val="0"/>
-          <w:numId w:val="40"/>
-        </w:numPr>
-        <w:rPr>
-          <w:rFonts w:ascii="Times New Roman" w:eastAsia="標楷體" w:hAnsi="Times New Roman"/>
-        </w:rPr>
-      </w:pPr>
-      <w:proofErr w:type="spellStart"/>
-      <w:r>
-        <w:rPr>
-          <w:rFonts w:ascii="Times New Roman" w:eastAsia="標楷體" w:hAnsi="Times New Roman"/>
-        </w:rPr>
-        <w:t>option_a</w:t>
-      </w:r>
-      <w:proofErr w:type="spellEnd"/>
-      <w:r>
-        <w:rPr>
-          <w:rFonts w:ascii="Times New Roman" w:eastAsia="標楷體" w:hAnsi="Times New Roman"/>
-        </w:rPr>
-        <w:t xml:space="preserve">: </w:t>
-      </w:r>
-      <w:r>
-        <w:rPr>
-          <w:rFonts w:ascii="Times New Roman" w:eastAsia="標楷體" w:hAnsi="Times New Roman"/>
-        </w:rPr>
-        <w:t>選項</w:t>
-      </w:r>
-      <w:r>
-        <w:rPr>
-          <w:rFonts w:ascii="Times New Roman" w:eastAsia="標楷體" w:hAnsi="Times New Roman"/>
-        </w:rPr>
-        <w:t xml:space="preserve"> A</w:t>
-      </w:r>
-    </w:p>
-    <w:p>
-      <w:pPr>
-        <w:numPr>
-          <w:ilvl w:val="0"/>
-          <w:numId w:val="40"/>
-        </w:numPr>
-        <w:rPr>
-          <w:rFonts w:ascii="Times New Roman" w:eastAsia="標楷體" w:hAnsi="Times New Roman"/>
-        </w:rPr>
-      </w:pPr>
-      <w:proofErr w:type="spellStart"/>
-      <w:r>
-        <w:rPr>
-          <w:rFonts w:ascii="Times New Roman" w:eastAsia="標楷體" w:hAnsi="Times New Roman"/>
-        </w:rPr>
-        <w:t>option_b</w:t>
-      </w:r>
-      <w:proofErr w:type="spellEnd"/>
-      <w:r>
-        <w:rPr>
-          <w:rFonts w:ascii="Times New Roman" w:eastAsia="標楷體" w:hAnsi="Times New Roman"/>
-        </w:rPr>
-        <w:t xml:space="preserve">: </w:t>
-      </w:r>
-      <w:r>
-        <w:rPr>
-          <w:rFonts w:ascii="Times New Roman" w:eastAsia="標楷體" w:hAnsi="Times New Roman"/>
-        </w:rPr>
-        <w:t>選項</w:t>
-      </w:r>
-      <w:r>
-        <w:rPr>
-          <w:rFonts w:ascii="Times New Roman" w:eastAsia="標楷體" w:hAnsi="Times New Roman"/>
-        </w:rPr>
-        <w:t xml:space="preserve"> B</w:t>
-      </w:r>
-    </w:p>
-    <w:p>
-      <w:pPr>
-        <w:numPr>
-          <w:ilvl w:val="0"/>
-          <w:numId w:val="40"/>
-        </w:numPr>
-        <w:rPr>
-          <w:rFonts w:ascii="Times New Roman" w:eastAsia="標楷體" w:hAnsi="Times New Roman"/>
-        </w:rPr>
-      </w:pPr>
-      <w:proofErr w:type="spellStart"/>
-      <w:r>
-        <w:rPr>
-          <w:rFonts w:ascii="Times New Roman" w:eastAsia="標楷體" w:hAnsi="Times New Roman"/>
-        </w:rPr>
-        <w:t>option_c</w:t>
-      </w:r>
-      <w:proofErr w:type="spellEnd"/>
-      <w:r>
-        <w:rPr>
-          <w:rFonts w:ascii="Times New Roman" w:eastAsia="標楷體" w:hAnsi="Times New Roman"/>
-        </w:rPr>
-        <w:t xml:space="preserve">: </w:t>
-      </w:r>
-      <w:r>
-        <w:rPr>
-          <w:rFonts w:ascii="Times New Roman" w:eastAsia="標楷體" w:hAnsi="Times New Roman"/>
-        </w:rPr>
-        <w:t>選項</w:t>
-      </w:r>
-      <w:r>
-        <w:rPr>
-          <w:rFonts w:ascii="Times New Roman" w:eastAsia="標楷體" w:hAnsi="Times New Roman"/>
-        </w:rPr>
-        <w:t xml:space="preserve"> C</w:t>
-      </w:r>
-    </w:p>
-    <w:p>
-      <w:pPr>
-        <w:numPr>
-          <w:ilvl w:val="0"/>
-          <w:numId w:val="40"/>
-        </w:numPr>
-        <w:rPr>
-          <w:rFonts w:ascii="Times New Roman" w:eastAsia="標楷體" w:hAnsi="Times New Roman"/>
-        </w:rPr>
-      </w:pPr>
-      <w:proofErr w:type="spellStart"/>
-      <w:r>
-        <w:rPr>
-          <w:rFonts w:ascii="Times New Roman" w:eastAsia="標楷體" w:hAnsi="Times New Roman"/>
-        </w:rPr>
-        <w:t>option_d</w:t>
-      </w:r>
-      <w:proofErr w:type="spellEnd"/>
-      <w:r>
-        <w:rPr>
-          <w:rFonts w:ascii="Times New Roman" w:eastAsia="標楷體" w:hAnsi="Times New Roman"/>
-        </w:rPr>
-        <w:t xml:space="preserve">: </w:t>
-      </w:r>
-      <w:r>
-        <w:rPr>
-          <w:rFonts w:ascii="Times New Roman" w:eastAsia="標楷體" w:hAnsi="Times New Roman"/>
-        </w:rPr>
-        <w:t>選項</w:t>
-      </w:r>
-      <w:r>
-        <w:rPr>
-          <w:rFonts w:ascii="Times New Roman" w:eastAsia="標楷體" w:hAnsi="Times New Roman"/>
-        </w:rPr>
-        <w:t xml:space="preserve"> D</w:t>
-      </w:r>
-    </w:p>
-    <w:p>
-      <w:pPr>
-        <w:numPr>
-          <w:ilvl w:val="0"/>
-          <w:numId w:val="40"/>
-        </w:numPr>
-        <w:rPr>
-          <w:rFonts w:ascii="Times New Roman" w:eastAsia="標楷體" w:hAnsi="Times New Roman"/>
-        </w:rPr>
-      </w:pPr>
-      <w:proofErr w:type="spellStart"/>
-      <w:r>
-        <w:rPr>
-          <w:rFonts w:ascii="Times New Roman" w:eastAsia="標楷體" w:hAnsi="Times New Roman"/>
-        </w:rPr>
-        <w:t>correct_option</w:t>
-      </w:r>
-      <w:proofErr w:type="spellEnd"/>
-      <w:r>
-        <w:rPr>
-          <w:rFonts w:ascii="Times New Roman" w:eastAsia="標楷體" w:hAnsi="Times New Roman"/>
-        </w:rPr>
-        <w:t xml:space="preserve">: </w:t>
-      </w:r>
-      <w:r>
-        <w:rPr>
-          <w:rFonts w:ascii="Times New Roman" w:eastAsia="標楷體" w:hAnsi="Times New Roman"/>
-        </w:rPr>
-        <w:t>正確答案選項（</w:t>
-      </w:r>
-      <w:r>
-        <w:rPr>
-          <w:rFonts w:ascii="Times New Roman" w:eastAsia="標楷體" w:hAnsi="Times New Roman"/>
-        </w:rPr>
-        <w:t>A, B, C, D</w:t>
-      </w:r>
-      <w:r>
-        <w:rPr>
-          <w:rFonts w:ascii="Times New Roman" w:eastAsia="標楷體" w:hAnsi="Times New Roman"/>
-        </w:rPr>
-        <w:t>）</w:t>
-      </w:r>
-    </w:p>
-    <w:p>
-      <w:pPr>
-        <w:rPr>
-          <w:rFonts w:ascii="Times New Roman" w:eastAsia="標楷體" w:hAnsi="Times New Roman"/>
-        </w:rPr>
-      </w:pPr>
-      <w:r>
-        <w:rPr>
-          <w:rFonts w:ascii="Times New Roman" w:eastAsia="標楷體" w:hAnsi="Times New Roman"/>
-        </w:rPr>
-        <w:pict w14:anchorId="05808C75">
-          <v:rect id="_x0000_i1201" style="width:0;height:1.5pt" o:hralign="center" o:hrstd="t" o:hr="t" fillcolor="#a0a0a0" stroked="f"/>
-        </w:pict>
-      </w:r>
-    </w:p>
-    <w:p>
-      <w:pPr>
-        <w:rPr>
-          <w:rFonts w:ascii="Times New Roman" w:eastAsia="標楷體" w:hAnsi="Times New Roman"/>
-        </w:rPr>
-      </w:pPr>
-      <w:r>
-        <w:rPr>
-          <w:rFonts w:ascii="Times New Roman" w:eastAsia="標楷體" w:hAnsi="Times New Roman"/>
-        </w:rPr>
-        <w:t xml:space="preserve">(9) AI </w:t>
-      </w:r>
-      <w:r>
-        <w:rPr>
-          <w:rFonts w:ascii="Times New Roman" w:eastAsia="標楷體" w:hAnsi="Times New Roman"/>
-        </w:rPr>
-        <w:t>客製化測驗</w:t>
-      </w:r>
-      <w:r>
-        <w:rPr>
-          <w:rFonts w:ascii="Times New Roman" w:eastAsia="標楷體" w:hAnsi="Times New Roman"/>
-        </w:rPr>
-        <w:t xml:space="preserve"> (</w:t>
-      </w:r>
-      <w:proofErr w:type="spellStart"/>
-      <w:r>
-        <w:rPr>
-          <w:rFonts w:ascii="Times New Roman" w:eastAsia="標楷體" w:hAnsi="Times New Roman"/>
-        </w:rPr>
-        <w:t>custom_ai_tests</w:t>
-      </w:r>
-      <w:proofErr w:type="spellEnd"/>
-      <w:r>
-        <w:rPr>
-          <w:rFonts w:ascii="Times New Roman" w:eastAsia="標楷體" w:hAnsi="Times New Roman"/>
-        </w:rPr>
-        <w:t>)</w:t>
-      </w:r>
-    </w:p>
-    <w:p>
-      <w:pPr>
         <w:rPr>
           <w:rFonts w:ascii="Times New Roman" w:eastAsia="標楷體" w:hAnsi="Times New Roman"/>
         </w:rPr>
@@ -2532,16 +1574,8 @@
         <w:rPr>
           <w:rFonts w:ascii="Times New Roman" w:eastAsia="標楷體" w:hAnsi="Times New Roman"/>
         </w:rPr>
-        <w:t xml:space="preserve"> </w:t>
-      </w:r>
-      <w:proofErr w:type="spellStart"/>
-      <w:r>
-        <w:rPr>
-          <w:rFonts w:ascii="Times New Roman" w:eastAsia="標楷體" w:hAnsi="Times New Roman"/>
-        </w:rPr>
-        <w:t>custom_reading_tests</w:t>
-      </w:r>
-      <w:proofErr w:type="spellEnd"/>
+        <w:t xml:space="preserve"> custom_reading_tests</w:t>
+      </w:r>
       <w:r>
         <w:rPr>
           <w:rFonts w:ascii="Times New Roman" w:eastAsia="標楷體" w:hAnsi="Times New Roman"/>
@@ -2552,30 +1586,20 @@
         <w:rPr>
           <w:rFonts w:ascii="Times New Roman" w:eastAsia="標楷體" w:hAnsi="Times New Roman"/>
         </w:rPr>
-        <w:t xml:space="preserve"> </w:t>
-      </w:r>
-      <w:proofErr w:type="spellStart"/>
-      <w:r>
-        <w:rPr>
-          <w:rFonts w:ascii="Times New Roman" w:eastAsia="標楷體" w:hAnsi="Times New Roman"/>
-        </w:rPr>
-        <w:t>num_questions</w:t>
-      </w:r>
-      <w:proofErr w:type="spellEnd"/>
+        <w:t xml:space="preserve"> num_questions</w:t>
+      </w:r>
       <w:r>
         <w:rPr>
           <w:rFonts w:ascii="Times New Roman" w:eastAsia="標楷體" w:hAnsi="Times New Roman"/>
         </w:rPr>
         <w:t>、</w:t>
       </w:r>
-      <w:proofErr w:type="spellStart"/>
       <w:r>
         <w:rPr>
           <w:rFonts w:ascii="Times New Roman" w:eastAsia="標楷體" w:hAnsi="Times New Roman"/>
         </w:rPr>
         <w:t>order_id</w:t>
       </w:r>
-      <w:proofErr w:type="spellEnd"/>
     </w:p>
     <w:p>
       <w:pPr>
@@ -2634,62 +1658,30 @@
           <w:rFonts w:ascii="Times New Roman" w:eastAsia="標楷體" w:hAnsi="Times New Roman"/>
         </w:rPr>
       </w:pPr>
-      <w:proofErr w:type="spellStart"/>
-      <w:r>
-        <w:rPr>
-          <w:rFonts w:ascii="Times New Roman" w:eastAsia="標楷體" w:hAnsi="Times New Roman"/>
-        </w:rPr>
-        <w:t>user_email</w:t>
-      </w:r>
-      <w:proofErr w:type="spellEnd"/>
-      <w:r>
-        <w:rPr>
-          <w:rFonts w:ascii="Times New Roman" w:eastAsia="標楷體" w:hAnsi="Times New Roman"/>
-        </w:rPr>
-        <w:t xml:space="preserve">: </w:t>
-      </w:r>
-      <w:r>
-        <w:rPr>
-          <w:rFonts w:ascii="Times New Roman" w:eastAsia="標楷體" w:hAnsi="Times New Roman"/>
-        </w:rPr>
-        <w:t>會員電子郵件</w:t>
-      </w:r>
-      <w:proofErr w:type="gramStart"/>
-      <w:r>
-        <w:rPr>
-          <w:rFonts w:ascii="Times New Roman" w:eastAsia="標楷體" w:hAnsi="Times New Roman"/>
-        </w:rPr>
-        <w:t>（</w:t>
-      </w:r>
-      <w:proofErr w:type="gramEnd"/>
-      <w:r>
-        <w:rPr>
-          <w:rFonts w:ascii="Times New Roman" w:eastAsia="標楷體" w:hAnsi="Times New Roman"/>
-        </w:rPr>
-        <w:t>外鍵，對應</w:t>
-      </w:r>
-      <w:r>
-        <w:rPr>
-          <w:rFonts w:ascii="Times New Roman" w:eastAsia="標楷體" w:hAnsi="Times New Roman"/>
-        </w:rPr>
-        <w:t xml:space="preserve"> </w:t>
-      </w:r>
-      <w:proofErr w:type="spellStart"/>
-      <w:r>
-        <w:rPr>
-          <w:rFonts w:ascii="Times New Roman" w:eastAsia="標楷體" w:hAnsi="Times New Roman"/>
-        </w:rPr>
-        <w:t>users.email</w:t>
-      </w:r>
-      <w:proofErr w:type="spellEnd"/>
-      <w:proofErr w:type="gramStart"/>
+      <w:r>
+        <w:rPr>
+          <w:rFonts w:ascii="Times New Roman" w:eastAsia="標楷體" w:hAnsi="Times New Roman"/>
+        </w:rPr>
+        <w:t xml:space="preserve">user_email: </w:t>
+      </w:r>
+      <w:r>
+        <w:rPr>
+          <w:rFonts w:ascii="Times New Roman" w:eastAsia="標楷體" w:hAnsi="Times New Roman"/>
+        </w:rPr>
+        <w:t>會員電子郵件（外鍵，對應</w:t>
+      </w:r>
+      <w:r>
+        <w:rPr>
+          <w:rFonts w:ascii="Times New Roman" w:eastAsia="標楷體" w:hAnsi="Times New Roman"/>
+        </w:rPr>
+        <w:t xml:space="preserve"> users.email</w:t>
+      </w:r>
       <w:r>
         <w:rPr>
           <w:rFonts w:ascii="Times New Roman" w:eastAsia="標楷體" w:hAnsi="Times New Roman"/>
         </w:rPr>
         <w:t>）</w:t>
       </w:r>
-      <w:proofErr w:type="gramEnd"/>
     </w:p>
     <w:p>
       <w:pPr>
@@ -2819,19 +1811,11 @@
           <w:rFonts w:ascii="Times New Roman" w:eastAsia="標楷體" w:hAnsi="Times New Roman"/>
         </w:rPr>
       </w:pPr>
-      <w:proofErr w:type="spellStart"/>
-      <w:r>
-        <w:rPr>
-          <w:rFonts w:ascii="Times New Roman" w:eastAsia="標楷體" w:hAnsi="Times New Roman"/>
-        </w:rPr>
-        <w:t>points_cost</w:t>
-      </w:r>
-      <w:proofErr w:type="spellEnd"/>
-      <w:r>
-        <w:rPr>
-          <w:rFonts w:ascii="Times New Roman" w:eastAsia="標楷體" w:hAnsi="Times New Roman"/>
-        </w:rPr>
-        <w:t xml:space="preserve">: </w:t>
+      <w:r>
+        <w:rPr>
+          <w:rFonts w:ascii="Times New Roman" w:eastAsia="標楷體" w:hAnsi="Times New Roman"/>
+        </w:rPr>
+        <w:t xml:space="preserve">points_cost: </w:t>
       </w:r>
       <w:r>
         <w:rPr>
@@ -2909,19 +1893,11 @@
           <w:rFonts w:ascii="Times New Roman" w:eastAsia="標楷體" w:hAnsi="Times New Roman"/>
         </w:rPr>
       </w:pPr>
-      <w:proofErr w:type="spellStart"/>
-      <w:r>
-        <w:rPr>
-          <w:rFonts w:ascii="Times New Roman" w:eastAsia="標楷體" w:hAnsi="Times New Roman"/>
-        </w:rPr>
-        <w:t>created_at</w:t>
-      </w:r>
-      <w:proofErr w:type="spellEnd"/>
-      <w:r>
-        <w:rPr>
-          <w:rFonts w:ascii="Times New Roman" w:eastAsia="標楷體" w:hAnsi="Times New Roman"/>
-        </w:rPr>
-        <w:t xml:space="preserve">: </w:t>
+      <w:r>
+        <w:rPr>
+          <w:rFonts w:ascii="Times New Roman" w:eastAsia="標楷體" w:hAnsi="Times New Roman"/>
+        </w:rPr>
+        <w:t xml:space="preserve">created_at: </w:t>
       </w:r>
       <w:r>
         <w:rPr>
@@ -2956,21 +1932,7 @@
         <w:rPr>
           <w:rFonts w:ascii="Times New Roman" w:eastAsia="標楷體" w:hAnsi="Times New Roman"/>
         </w:rPr>
-        <w:t xml:space="preserve"> </w:t>
-      </w:r>
-      <w:proofErr w:type="spellStart"/>
-      <w:r>
-        <w:rPr>
-          <w:rFonts w:ascii="Times New Roman" w:eastAsia="標楷體" w:hAnsi="Times New Roman"/>
-        </w:rPr>
-        <w:t>custom_reading_tests</w:t>
-      </w:r>
-      <w:proofErr w:type="spellEnd"/>
-      <w:r>
-        <w:rPr>
-          <w:rFonts w:ascii="Times New Roman" w:eastAsia="標楷體" w:hAnsi="Times New Roman"/>
-        </w:rPr>
-        <w:t xml:space="preserve"> </w:t>
+        <w:t xml:space="preserve"> custom_reading_tests </w:t>
       </w:r>
       <w:r>
         <w:rPr>
@@ -3005,21 +1967,7 @@
         <w:rPr>
           <w:rFonts w:ascii="Times New Roman" w:eastAsia="標楷體" w:hAnsi="Times New Roman"/>
         </w:rPr>
-        <w:t xml:space="preserve"> </w:t>
-      </w:r>
-      <w:proofErr w:type="spellStart"/>
-      <w:r>
-        <w:rPr>
-          <w:rFonts w:ascii="Times New Roman" w:eastAsia="標楷體" w:hAnsi="Times New Roman"/>
-        </w:rPr>
-        <w:t>custom_reading_tests</w:t>
-      </w:r>
-      <w:proofErr w:type="spellEnd"/>
-      <w:r>
-        <w:rPr>
-          <w:rFonts w:ascii="Times New Roman" w:eastAsia="標楷體" w:hAnsi="Times New Roman"/>
-        </w:rPr>
-        <w:t xml:space="preserve"> </w:t>
+        <w:t xml:space="preserve"> custom_reading_tests </w:t>
       </w:r>
       <w:r>
         <w:rPr>
@@ -3039,7 +1987,7 @@
           <w:rFonts w:ascii="Times New Roman" w:eastAsia="標楷體" w:hAnsi="Times New Roman"/>
         </w:rPr>
         <w:pict w14:anchorId="2F9919DB">
-          <v:rect id="_x0000_i1202" style="width:0;height:1.5pt" o:hralign="center" o:hrstd="t" o:hr="t" fillcolor="#a0a0a0" stroked="f"/>
+          <v:rect id="_x0000_i1033" style="width:0;height:1.5pt" o:hralign="center" o:hrstd="t" o:hr="t" fillcolor="#a0a0a0" stroked="f"/>
         </w:pict>
       </w:r>
     </w:p>
@@ -3053,7 +2001,19 @@
         <w:rPr>
           <w:rFonts w:ascii="Times New Roman" w:eastAsia="標楷體" w:hAnsi="Times New Roman"/>
         </w:rPr>
-        <w:t xml:space="preserve">(10) AI </w:t>
+        <w:t>(</w:t>
+      </w:r>
+      <w:r>
+        <w:rPr>
+          <w:rFonts w:ascii="Times New Roman" w:eastAsia="標楷體" w:hAnsi="Times New Roman" w:hint="eastAsia"/>
+        </w:rPr>
+        <w:t>8</w:t>
+      </w:r>
+      <w:r>
+        <w:rPr>
+          <w:rFonts w:ascii="Times New Roman" w:eastAsia="標楷體" w:hAnsi="Times New Roman"/>
+        </w:rPr>
+        <w:t xml:space="preserve">) AI </w:t>
       </w:r>
       <w:r>
         <w:rPr>
@@ -3077,21 +2037,7 @@
         <w:rPr>
           <w:rFonts w:ascii="Times New Roman" w:eastAsia="標楷體" w:hAnsi="Times New Roman"/>
         </w:rPr>
-        <w:t xml:space="preserve"> (</w:t>
-      </w:r>
-      <w:proofErr w:type="spellStart"/>
-      <w:r>
-        <w:rPr>
-          <w:rFonts w:ascii="Times New Roman" w:eastAsia="標楷體" w:hAnsi="Times New Roman"/>
-        </w:rPr>
-        <w:t>custom_reading_questions</w:t>
-      </w:r>
-      <w:proofErr w:type="spellEnd"/>
-      <w:r>
-        <w:rPr>
-          <w:rFonts w:ascii="Times New Roman" w:eastAsia="標楷體" w:hAnsi="Times New Roman"/>
-        </w:rPr>
-        <w:t>)</w:t>
+        <w:t xml:space="preserve"> (custom_reading_questions)</w:t>
       </w:r>
     </w:p>
     <w:p>
@@ -3157,16 +2103,8 @@
         <w:rPr>
           <w:rFonts w:ascii="Times New Roman" w:eastAsia="標楷體" w:hAnsi="Times New Roman"/>
         </w:rPr>
-        <w:t>（主鍵，唯一識別每</w:t>
-      </w:r>
-      <w:proofErr w:type="gramStart"/>
-      <w:r>
-        <w:rPr>
-          <w:rFonts w:ascii="Times New Roman" w:eastAsia="標楷體" w:hAnsi="Times New Roman"/>
-        </w:rPr>
-        <w:t>個</w:t>
-      </w:r>
-      <w:proofErr w:type="gramEnd"/>
+        <w:t>（主鍵，唯一識別每個</w:t>
+      </w:r>
       <w:r>
         <w:rPr>
           <w:rFonts w:ascii="Times New Roman" w:eastAsia="標楷體" w:hAnsi="Times New Roman"/>
@@ -3190,19 +2128,11 @@
           <w:rFonts w:ascii="Times New Roman" w:eastAsia="標楷體" w:hAnsi="Times New Roman"/>
         </w:rPr>
       </w:pPr>
-      <w:proofErr w:type="spellStart"/>
-      <w:r>
-        <w:rPr>
-          <w:rFonts w:ascii="Times New Roman" w:eastAsia="標楷體" w:hAnsi="Times New Roman"/>
-        </w:rPr>
-        <w:t>test_id</w:t>
-      </w:r>
-      <w:proofErr w:type="spellEnd"/>
-      <w:r>
-        <w:rPr>
-          <w:rFonts w:ascii="Times New Roman" w:eastAsia="標楷體" w:hAnsi="Times New Roman"/>
-        </w:rPr>
-        <w:t xml:space="preserve">: </w:t>
+      <w:r>
+        <w:rPr>
+          <w:rFonts w:ascii="Times New Roman" w:eastAsia="標楷體" w:hAnsi="Times New Roman"/>
+        </w:rPr>
+        <w:t xml:space="preserve">test_id: </w:t>
       </w:r>
       <w:r>
         <w:rPr>
@@ -3216,19 +2146,11 @@
         </w:rPr>
         <w:t xml:space="preserve"> ID</w:t>
       </w:r>
-      <w:proofErr w:type="gramStart"/>
-      <w:r>
-        <w:rPr>
-          <w:rFonts w:ascii="Times New Roman" w:eastAsia="標楷體" w:hAnsi="Times New Roman"/>
-        </w:rPr>
-        <w:t>（</w:t>
-      </w:r>
-      <w:proofErr w:type="gramEnd"/>
-      <w:r>
-        <w:rPr>
-          <w:rFonts w:ascii="Times New Roman" w:eastAsia="標楷體" w:hAnsi="Times New Roman"/>
-        </w:rPr>
-        <w:t>外鍵，對應</w:t>
+      <w:r>
+        <w:rPr>
+          <w:rFonts w:ascii="Times New Roman" w:eastAsia="標楷體" w:hAnsi="Times New Roman"/>
+        </w:rPr>
+        <w:t>（外鍵，對應</w:t>
       </w:r>
       <w:r>
         <w:rPr>
@@ -3236,14 +2158,12 @@
         </w:rPr>
         <w:t xml:space="preserve"> custom_ai_tests.id</w:t>
       </w:r>
-      <w:proofErr w:type="gramStart"/>
       <w:r>
         <w:rPr>
           <w:rFonts w:ascii="Times New Roman" w:eastAsia="標楷體" w:hAnsi="Times New Roman"/>
         </w:rPr>
         <w:t>）</w:t>
       </w:r>
-      <w:proofErr w:type="gramEnd"/>
     </w:p>
     <w:p>
       <w:pPr>
@@ -3278,19 +2198,11 @@
           <w:rFonts w:ascii="Times New Roman" w:eastAsia="標楷體" w:hAnsi="Times New Roman"/>
         </w:rPr>
       </w:pPr>
-      <w:proofErr w:type="spellStart"/>
-      <w:r>
-        <w:rPr>
-          <w:rFonts w:ascii="Times New Roman" w:eastAsia="標楷體" w:hAnsi="Times New Roman"/>
-        </w:rPr>
-        <w:t>option_a</w:t>
-      </w:r>
-      <w:proofErr w:type="spellEnd"/>
-      <w:r>
-        <w:rPr>
-          <w:rFonts w:ascii="Times New Roman" w:eastAsia="標楷體" w:hAnsi="Times New Roman"/>
-        </w:rPr>
-        <w:t xml:space="preserve">: </w:t>
+      <w:r>
+        <w:rPr>
+          <w:rFonts w:ascii="Times New Roman" w:eastAsia="標楷體" w:hAnsi="Times New Roman"/>
+        </w:rPr>
+        <w:t xml:space="preserve">option_a: </w:t>
       </w:r>
       <w:r>
         <w:rPr>
@@ -3315,19 +2227,11 @@
           <w:rFonts w:ascii="Times New Roman" w:eastAsia="標楷體" w:hAnsi="Times New Roman"/>
         </w:rPr>
       </w:pPr>
-      <w:proofErr w:type="spellStart"/>
-      <w:r>
-        <w:rPr>
-          <w:rFonts w:ascii="Times New Roman" w:eastAsia="標楷體" w:hAnsi="Times New Roman"/>
-        </w:rPr>
-        <w:t>option_b</w:t>
-      </w:r>
-      <w:proofErr w:type="spellEnd"/>
-      <w:r>
-        <w:rPr>
-          <w:rFonts w:ascii="Times New Roman" w:eastAsia="標楷體" w:hAnsi="Times New Roman"/>
-        </w:rPr>
-        <w:t xml:space="preserve">: </w:t>
+      <w:r>
+        <w:rPr>
+          <w:rFonts w:ascii="Times New Roman" w:eastAsia="標楷體" w:hAnsi="Times New Roman"/>
+        </w:rPr>
+        <w:t xml:space="preserve">option_b: </w:t>
       </w:r>
       <w:r>
         <w:rPr>
@@ -3352,19 +2256,11 @@
           <w:rFonts w:ascii="Times New Roman" w:eastAsia="標楷體" w:hAnsi="Times New Roman"/>
         </w:rPr>
       </w:pPr>
-      <w:proofErr w:type="spellStart"/>
-      <w:r>
-        <w:rPr>
-          <w:rFonts w:ascii="Times New Roman" w:eastAsia="標楷體" w:hAnsi="Times New Roman"/>
-        </w:rPr>
-        <w:t>option_c</w:t>
-      </w:r>
-      <w:proofErr w:type="spellEnd"/>
-      <w:r>
-        <w:rPr>
-          <w:rFonts w:ascii="Times New Roman" w:eastAsia="標楷體" w:hAnsi="Times New Roman"/>
-        </w:rPr>
-        <w:t xml:space="preserve">: </w:t>
+      <w:r>
+        <w:rPr>
+          <w:rFonts w:ascii="Times New Roman" w:eastAsia="標楷體" w:hAnsi="Times New Roman"/>
+        </w:rPr>
+        <w:t xml:space="preserve">option_c: </w:t>
       </w:r>
       <w:r>
         <w:rPr>
@@ -3389,19 +2285,11 @@
           <w:rFonts w:ascii="Times New Roman" w:eastAsia="標楷體" w:hAnsi="Times New Roman"/>
         </w:rPr>
       </w:pPr>
-      <w:proofErr w:type="spellStart"/>
-      <w:r>
-        <w:rPr>
-          <w:rFonts w:ascii="Times New Roman" w:eastAsia="標楷體" w:hAnsi="Times New Roman"/>
-        </w:rPr>
-        <w:t>option_d</w:t>
-      </w:r>
-      <w:proofErr w:type="spellEnd"/>
-      <w:r>
-        <w:rPr>
-          <w:rFonts w:ascii="Times New Roman" w:eastAsia="標楷體" w:hAnsi="Times New Roman"/>
-        </w:rPr>
-        <w:t xml:space="preserve">: </w:t>
+      <w:r>
+        <w:rPr>
+          <w:rFonts w:ascii="Times New Roman" w:eastAsia="標楷體" w:hAnsi="Times New Roman"/>
+        </w:rPr>
+        <w:t xml:space="preserve">option_d: </w:t>
       </w:r>
       <w:r>
         <w:rPr>
@@ -3426,19 +2314,11 @@
           <w:rFonts w:ascii="Times New Roman" w:eastAsia="標楷體" w:hAnsi="Times New Roman"/>
         </w:rPr>
       </w:pPr>
-      <w:proofErr w:type="spellStart"/>
-      <w:r>
-        <w:rPr>
-          <w:rFonts w:ascii="Times New Roman" w:eastAsia="標楷體" w:hAnsi="Times New Roman"/>
-        </w:rPr>
-        <w:t>correct_option</w:t>
-      </w:r>
-      <w:proofErr w:type="spellEnd"/>
-      <w:r>
-        <w:rPr>
-          <w:rFonts w:ascii="Times New Roman" w:eastAsia="標楷體" w:hAnsi="Times New Roman"/>
-        </w:rPr>
-        <w:t xml:space="preserve">: </w:t>
+      <w:r>
+        <w:rPr>
+          <w:rFonts w:ascii="Times New Roman" w:eastAsia="標楷體" w:hAnsi="Times New Roman"/>
+        </w:rPr>
+        <w:t xml:space="preserve">correct_option: </w:t>
       </w:r>
       <w:r>
         <w:rPr>
@@ -3470,7 +2350,7 @@
           <w:rFonts w:ascii="Times New Roman" w:eastAsia="標楷體" w:hAnsi="Times New Roman"/>
         </w:rPr>
         <w:pict w14:anchorId="1F81A6A0">
-          <v:rect id="_x0000_i1203" style="width:0;height:1.5pt" o:hralign="center" o:hrstd="t" o:hr="t" fillcolor="#a0a0a0" stroked="f"/>
+          <v:rect id="_x0000_i1034" style="width:0;height:1.5pt" o:hralign="center" o:hrstd="t" o:hr="t" fillcolor="#a0a0a0" stroked="f"/>
         </w:pict>
       </w:r>
     </w:p>
@@ -3484,7 +2364,19 @@
         <w:rPr>
           <w:rFonts w:ascii="Times New Roman" w:eastAsia="標楷體" w:hAnsi="Times New Roman"/>
         </w:rPr>
-        <w:t xml:space="preserve">(11) </w:t>
+        <w:t>(</w:t>
+      </w:r>
+      <w:r>
+        <w:rPr>
+          <w:rFonts w:ascii="Times New Roman" w:eastAsia="標楷體" w:hAnsi="Times New Roman" w:hint="eastAsia"/>
+        </w:rPr>
+        <w:t>9</w:t>
+      </w:r>
+      <w:r>
+        <w:rPr>
+          <w:rFonts w:ascii="Times New Roman" w:eastAsia="標楷體" w:hAnsi="Times New Roman"/>
+        </w:rPr>
+        <w:t xml:space="preserve">) </w:t>
       </w:r>
       <w:r>
         <w:rPr>
@@ -3496,21 +2388,7 @@
         <w:rPr>
           <w:rFonts w:ascii="Times New Roman" w:eastAsia="標楷體" w:hAnsi="Times New Roman"/>
         </w:rPr>
-        <w:t xml:space="preserve"> (</w:t>
-      </w:r>
-      <w:proofErr w:type="spellStart"/>
-      <w:r>
-        <w:rPr>
-          <w:rFonts w:ascii="Times New Roman" w:eastAsia="標楷體" w:hAnsi="Times New Roman"/>
-        </w:rPr>
-        <w:t>point_transactions</w:t>
-      </w:r>
-      <w:proofErr w:type="spellEnd"/>
-      <w:r>
-        <w:rPr>
-          <w:rFonts w:ascii="Times New Roman" w:eastAsia="標楷體" w:hAnsi="Times New Roman"/>
-        </w:rPr>
-        <w:t>)</w:t>
+        <w:t xml:space="preserve"> (point_transactions)</w:t>
       </w:r>
     </w:p>
     <w:p>
@@ -3558,62 +2436,30 @@
           <w:rFonts w:ascii="Times New Roman" w:eastAsia="標楷體" w:hAnsi="Times New Roman"/>
         </w:rPr>
       </w:pPr>
-      <w:proofErr w:type="spellStart"/>
-      <w:r>
-        <w:rPr>
-          <w:rFonts w:ascii="Times New Roman" w:eastAsia="標楷體" w:hAnsi="Times New Roman"/>
-        </w:rPr>
-        <w:t>user_email</w:t>
-      </w:r>
-      <w:proofErr w:type="spellEnd"/>
-      <w:r>
-        <w:rPr>
-          <w:rFonts w:ascii="Times New Roman" w:eastAsia="標楷體" w:hAnsi="Times New Roman"/>
-        </w:rPr>
-        <w:t xml:space="preserve">: </w:t>
-      </w:r>
-      <w:r>
-        <w:rPr>
-          <w:rFonts w:ascii="Times New Roman" w:eastAsia="標楷體" w:hAnsi="Times New Roman"/>
-        </w:rPr>
-        <w:t>會員電子郵件</w:t>
-      </w:r>
-      <w:proofErr w:type="gramStart"/>
-      <w:r>
-        <w:rPr>
-          <w:rFonts w:ascii="Times New Roman" w:eastAsia="標楷體" w:hAnsi="Times New Roman"/>
-        </w:rPr>
-        <w:t>（</w:t>
-      </w:r>
-      <w:proofErr w:type="gramEnd"/>
-      <w:r>
-        <w:rPr>
-          <w:rFonts w:ascii="Times New Roman" w:eastAsia="標楷體" w:hAnsi="Times New Roman"/>
-        </w:rPr>
-        <w:t>外鍵，對應</w:t>
-      </w:r>
-      <w:r>
-        <w:rPr>
-          <w:rFonts w:ascii="Times New Roman" w:eastAsia="標楷體" w:hAnsi="Times New Roman"/>
-        </w:rPr>
-        <w:t xml:space="preserve"> </w:t>
-      </w:r>
-      <w:proofErr w:type="spellStart"/>
-      <w:r>
-        <w:rPr>
-          <w:rFonts w:ascii="Times New Roman" w:eastAsia="標楷體" w:hAnsi="Times New Roman"/>
-        </w:rPr>
-        <w:t>users.email</w:t>
-      </w:r>
-      <w:proofErr w:type="spellEnd"/>
-      <w:proofErr w:type="gramStart"/>
+      <w:r>
+        <w:rPr>
+          <w:rFonts w:ascii="Times New Roman" w:eastAsia="標楷體" w:hAnsi="Times New Roman"/>
+        </w:rPr>
+        <w:t xml:space="preserve">user_email: </w:t>
+      </w:r>
+      <w:r>
+        <w:rPr>
+          <w:rFonts w:ascii="Times New Roman" w:eastAsia="標楷體" w:hAnsi="Times New Roman"/>
+        </w:rPr>
+        <w:t>會員電子郵件（外鍵，對應</w:t>
+      </w:r>
+      <w:r>
+        <w:rPr>
+          <w:rFonts w:ascii="Times New Roman" w:eastAsia="標楷體" w:hAnsi="Times New Roman"/>
+        </w:rPr>
+        <w:t xml:space="preserve"> users.email</w:t>
+      </w:r>
       <w:r>
         <w:rPr>
           <w:rFonts w:ascii="Times New Roman" w:eastAsia="標楷體" w:hAnsi="Times New Roman"/>
         </w:rPr>
         <w:t>）</w:t>
       </w:r>
-      <w:proofErr w:type="gramEnd"/>
     </w:p>
     <w:p>
       <w:pPr>
@@ -3625,19 +2471,11 @@
           <w:rFonts w:ascii="Times New Roman" w:eastAsia="標楷體" w:hAnsi="Times New Roman"/>
         </w:rPr>
       </w:pPr>
-      <w:proofErr w:type="spellStart"/>
-      <w:r>
-        <w:rPr>
-          <w:rFonts w:ascii="Times New Roman" w:eastAsia="標楷體" w:hAnsi="Times New Roman"/>
-        </w:rPr>
-        <w:t>change_amount</w:t>
-      </w:r>
-      <w:proofErr w:type="spellEnd"/>
-      <w:r>
-        <w:rPr>
-          <w:rFonts w:ascii="Times New Roman" w:eastAsia="標楷體" w:hAnsi="Times New Roman"/>
-        </w:rPr>
-        <w:t xml:space="preserve">: </w:t>
+      <w:r>
+        <w:rPr>
+          <w:rFonts w:ascii="Times New Roman" w:eastAsia="標楷體" w:hAnsi="Times New Roman"/>
+        </w:rPr>
+        <w:t xml:space="preserve">change_amount: </w:t>
       </w:r>
       <w:r>
         <w:rPr>
@@ -3691,19 +2529,11 @@
           <w:rFonts w:ascii="Times New Roman" w:eastAsia="標楷體" w:hAnsi="Times New Roman"/>
         </w:rPr>
       </w:pPr>
-      <w:proofErr w:type="spellStart"/>
-      <w:r>
-        <w:rPr>
-          <w:rFonts w:ascii="Times New Roman" w:eastAsia="標楷體" w:hAnsi="Times New Roman"/>
-        </w:rPr>
-        <w:t>created_at</w:t>
-      </w:r>
-      <w:proofErr w:type="spellEnd"/>
-      <w:r>
-        <w:rPr>
-          <w:rFonts w:ascii="Times New Roman" w:eastAsia="標楷體" w:hAnsi="Times New Roman"/>
-        </w:rPr>
-        <w:t xml:space="preserve">: </w:t>
+      <w:r>
+        <w:rPr>
+          <w:rFonts w:ascii="Times New Roman" w:eastAsia="標楷體" w:hAnsi="Times New Roman"/>
+        </w:rPr>
+        <w:t xml:space="preserve">created_at: </w:t>
       </w:r>
       <w:r>
         <w:rPr>
@@ -3720,7 +2550,7 @@
       </w:pPr>
       <w:r>
         <w:pict w14:anchorId="45CF7E3C">
-          <v:rect id="_x0000_i1059" style="width:0;height:1.5pt" o:hralign="center" o:hrstd="t" o:hr="t" fillcolor="#a0a0a0" stroked="f"/>
+          <v:rect id="_x0000_i1035" style="width:0;height:1.5pt" o:hralign="center" o:hrstd="t" o:hr="t" fillcolor="#a0a0a0" stroked="f"/>
         </w:pict>
       </w:r>
       <w:r>
@@ -3733,12 +2563,18 @@
         <w:rPr>
           <w:rFonts w:ascii="Times New Roman" w:eastAsia="標楷體" w:hAnsi="Times New Roman" w:hint="eastAsia"/>
         </w:rPr>
-        <w:t>12</w:t>
+        <w:t>1</w:t>
       </w:r>
       <w:r>
         <w:rPr>
           <w:rFonts w:ascii="Times New Roman" w:eastAsia="標楷體" w:hAnsi="Times New Roman" w:hint="eastAsia"/>
         </w:rPr>
+        <w:t>0</w:t>
+      </w:r>
+      <w:r>
+        <w:rPr>
+          <w:rFonts w:ascii="Times New Roman" w:eastAsia="標楷體" w:hAnsi="Times New Roman" w:hint="eastAsia"/>
+        </w:rPr>
         <w:t>)</w:t>
       </w:r>
       <w:r>
@@ -3757,21 +2593,7 @@
         <w:rPr>
           <w:rFonts w:ascii="Times New Roman" w:eastAsia="標楷體" w:hAnsi="Times New Roman"/>
         </w:rPr>
-        <w:t xml:space="preserve"> (</w:t>
-      </w:r>
-      <w:proofErr w:type="spellStart"/>
-      <w:r>
-        <w:rPr>
-          <w:rFonts w:ascii="Times New Roman" w:eastAsia="標楷體" w:hAnsi="Times New Roman"/>
-        </w:rPr>
-        <w:t>game_session</w:t>
-      </w:r>
-      <w:proofErr w:type="spellEnd"/>
-      <w:r>
-        <w:rPr>
-          <w:rFonts w:ascii="Times New Roman" w:eastAsia="標楷體" w:hAnsi="Times New Roman"/>
-        </w:rPr>
-        <w:t>)</w:t>
+        <w:t xml:space="preserve"> (game_session)</w:t>
       </w:r>
     </w:p>
     <w:p>
@@ -3784,19 +2606,11 @@
           <w:rFonts w:ascii="Times New Roman" w:eastAsia="標楷體" w:hAnsi="Times New Roman"/>
         </w:rPr>
       </w:pPr>
-      <w:proofErr w:type="spellStart"/>
-      <w:r>
-        <w:rPr>
-          <w:rFonts w:ascii="Times New Roman" w:eastAsia="標楷體" w:hAnsi="Times New Roman"/>
-        </w:rPr>
-        <w:t>session_id</w:t>
-      </w:r>
-      <w:proofErr w:type="spellEnd"/>
-      <w:r>
-        <w:rPr>
-          <w:rFonts w:ascii="Times New Roman" w:eastAsia="標楷體" w:hAnsi="Times New Roman"/>
-        </w:rPr>
-        <w:t>: UUID (PK)</w:t>
+      <w:r>
+        <w:rPr>
+          <w:rFonts w:ascii="Times New Roman" w:eastAsia="標楷體" w:hAnsi="Times New Roman"/>
+        </w:rPr>
+        <w:t>session_id: UUID (PK)</w:t>
       </w:r>
       <w:r>
         <w:rPr>
@@ -3815,19 +2629,11 @@
           <w:rFonts w:ascii="Times New Roman" w:eastAsia="標楷體" w:hAnsi="Times New Roman"/>
         </w:rPr>
       </w:pPr>
-      <w:proofErr w:type="spellStart"/>
-      <w:r>
-        <w:rPr>
-          <w:rFonts w:ascii="Times New Roman" w:eastAsia="標楷體" w:hAnsi="Times New Roman"/>
-        </w:rPr>
-        <w:t>player_id</w:t>
-      </w:r>
-      <w:proofErr w:type="spellEnd"/>
-      <w:r>
-        <w:rPr>
-          <w:rFonts w:ascii="Times New Roman" w:eastAsia="標楷體" w:hAnsi="Times New Roman"/>
-        </w:rPr>
-        <w:t>: UUID</w:t>
+      <w:r>
+        <w:rPr>
+          <w:rFonts w:ascii="Times New Roman" w:eastAsia="標楷體" w:hAnsi="Times New Roman"/>
+        </w:rPr>
+        <w:t>player_id: UUID</w:t>
       </w:r>
       <w:r>
         <w:rPr>
@@ -3846,19 +2652,11 @@
           <w:rFonts w:ascii="Times New Roman" w:eastAsia="標楷體" w:hAnsi="Times New Roman"/>
         </w:rPr>
       </w:pPr>
-      <w:proofErr w:type="spellStart"/>
-      <w:r>
-        <w:rPr>
-          <w:rFonts w:ascii="Times New Roman" w:eastAsia="標楷體" w:hAnsi="Times New Roman"/>
-        </w:rPr>
-        <w:t>host_user_email</w:t>
-      </w:r>
-      <w:proofErr w:type="spellEnd"/>
-      <w:r>
-        <w:rPr>
-          <w:rFonts w:ascii="Times New Roman" w:eastAsia="標楷體" w:hAnsi="Times New Roman"/>
-        </w:rPr>
-        <w:t>: VARCHAR (FK)</w:t>
+      <w:r>
+        <w:rPr>
+          <w:rFonts w:ascii="Times New Roman" w:eastAsia="標楷體" w:hAnsi="Times New Roman"/>
+        </w:rPr>
+        <w:t>host_user_email: VARCHAR (FK)</w:t>
       </w:r>
       <w:r>
         <w:rPr>
@@ -3877,19 +2675,11 @@
           <w:rFonts w:ascii="Times New Roman" w:eastAsia="標楷體" w:hAnsi="Times New Roman"/>
         </w:rPr>
       </w:pPr>
-      <w:proofErr w:type="spellStart"/>
-      <w:r>
-        <w:rPr>
-          <w:rFonts w:ascii="Times New Roman" w:eastAsia="標楷體" w:hAnsi="Times New Roman"/>
-        </w:rPr>
-        <w:t>game_type</w:t>
-      </w:r>
-      <w:proofErr w:type="spellEnd"/>
-      <w:r>
-        <w:rPr>
-          <w:rFonts w:ascii="Times New Roman" w:eastAsia="標楷體" w:hAnsi="Times New Roman"/>
-        </w:rPr>
-        <w:t>: VARCHAR</w:t>
+      <w:r>
+        <w:rPr>
+          <w:rFonts w:ascii="Times New Roman" w:eastAsia="標楷體" w:hAnsi="Times New Roman"/>
+        </w:rPr>
+        <w:t>game_type: VARCHAR</w:t>
       </w:r>
       <w:r>
         <w:rPr>
@@ -3931,19 +2721,11 @@
           <w:rFonts w:ascii="Times New Roman" w:eastAsia="標楷體" w:hAnsi="Times New Roman"/>
         </w:rPr>
       </w:pPr>
-      <w:proofErr w:type="spellStart"/>
-      <w:r>
-        <w:rPr>
-          <w:rFonts w:ascii="Times New Roman" w:eastAsia="標楷體" w:hAnsi="Times New Roman"/>
-        </w:rPr>
-        <w:t>is_private</w:t>
-      </w:r>
-      <w:proofErr w:type="spellEnd"/>
-      <w:r>
-        <w:rPr>
-          <w:rFonts w:ascii="Times New Roman" w:eastAsia="標楷體" w:hAnsi="Times New Roman"/>
-        </w:rPr>
-        <w:t>: BOOLEAN</w:t>
+      <w:r>
+        <w:rPr>
+          <w:rFonts w:ascii="Times New Roman" w:eastAsia="標楷體" w:hAnsi="Times New Roman"/>
+        </w:rPr>
+        <w:t>is_private: BOOLEAN</w:t>
       </w:r>
       <w:r>
         <w:rPr>
@@ -4009,19 +2791,11 @@
           <w:rFonts w:ascii="Times New Roman" w:eastAsia="標楷體" w:hAnsi="Times New Roman"/>
         </w:rPr>
       </w:pPr>
-      <w:proofErr w:type="spellStart"/>
-      <w:r>
-        <w:rPr>
-          <w:rFonts w:ascii="Times New Roman" w:eastAsia="標楷體" w:hAnsi="Times New Roman"/>
-        </w:rPr>
-        <w:t>max_players</w:t>
-      </w:r>
-      <w:proofErr w:type="spellEnd"/>
-      <w:r>
-        <w:rPr>
-          <w:rFonts w:ascii="Times New Roman" w:eastAsia="標楷體" w:hAnsi="Times New Roman"/>
-        </w:rPr>
-        <w:t>: INT</w:t>
+      <w:r>
+        <w:rPr>
+          <w:rFonts w:ascii="Times New Roman" w:eastAsia="標楷體" w:hAnsi="Times New Roman"/>
+        </w:rPr>
+        <w:t>max_players: INT</w:t>
       </w:r>
       <w:r>
         <w:rPr>
@@ -4040,19 +2814,11 @@
           <w:rFonts w:ascii="Times New Roman" w:eastAsia="標楷體" w:hAnsi="Times New Roman"/>
         </w:rPr>
       </w:pPr>
-      <w:proofErr w:type="spellStart"/>
-      <w:r>
-        <w:rPr>
-          <w:rFonts w:ascii="Times New Roman" w:eastAsia="標楷體" w:hAnsi="Times New Roman"/>
-        </w:rPr>
-        <w:t>created_at</w:t>
-      </w:r>
-      <w:proofErr w:type="spellEnd"/>
-      <w:r>
-        <w:rPr>
-          <w:rFonts w:ascii="Times New Roman" w:eastAsia="標楷體" w:hAnsi="Times New Roman"/>
-        </w:rPr>
-        <w:t>: TIMESTAMP</w:t>
+      <w:r>
+        <w:rPr>
+          <w:rFonts w:ascii="Times New Roman" w:eastAsia="標楷體" w:hAnsi="Times New Roman"/>
+        </w:rPr>
+        <w:t>created_at: TIMESTAMP</w:t>
       </w:r>
       <w:r>
         <w:rPr>
@@ -4071,19 +2837,11 @@
           <w:rFonts w:ascii="Times New Roman" w:eastAsia="標楷體" w:hAnsi="Times New Roman"/>
         </w:rPr>
       </w:pPr>
-      <w:proofErr w:type="spellStart"/>
-      <w:r>
-        <w:rPr>
-          <w:rFonts w:ascii="Times New Roman" w:eastAsia="標楷體" w:hAnsi="Times New Roman"/>
-        </w:rPr>
-        <w:t>last_active_at</w:t>
-      </w:r>
-      <w:proofErr w:type="spellEnd"/>
-      <w:r>
-        <w:rPr>
-          <w:rFonts w:ascii="Times New Roman" w:eastAsia="標楷體" w:hAnsi="Times New Roman"/>
-        </w:rPr>
-        <w:t>: TIMESTAMP</w:t>
+      <w:r>
+        <w:rPr>
+          <w:rFonts w:ascii="Times New Roman" w:eastAsia="標楷體" w:hAnsi="Times New Roman"/>
+        </w:rPr>
+        <w:t>last_active_at: TIMESTAMP</w:t>
       </w:r>
       <w:r>
         <w:rPr>
@@ -4103,7 +2861,7 @@
           <w:rFonts w:ascii="Times New Roman" w:eastAsia="標楷體" w:hAnsi="Times New Roman"/>
         </w:rPr>
         <w:pict w14:anchorId="31F460DE">
-          <v:rect id="_x0000_i1092" style="width:0;height:1.5pt" o:hralign="center" o:hrstd="t" o:hr="t" fillcolor="#a0a0a0" stroked="f"/>
+          <v:rect id="_x0000_i1036" style="width:0;height:1.5pt" o:hralign="center" o:hrstd="t" o:hr="t" fillcolor="#a0a0a0" stroked="f"/>
         </w:pict>
       </w:r>
     </w:p>
@@ -4129,7 +2887,7 @@
         <w:rPr>
           <w:rFonts w:ascii="Times New Roman" w:eastAsia="標楷體" w:hAnsi="Times New Roman" w:hint="eastAsia"/>
         </w:rPr>
-        <w:t>3</w:t>
+        <w:t>1</w:t>
       </w:r>
       <w:r>
         <w:rPr>
@@ -4153,21 +2911,7 @@
         <w:rPr>
           <w:rFonts w:ascii="Times New Roman" w:eastAsia="標楷體" w:hAnsi="Times New Roman"/>
         </w:rPr>
-        <w:t xml:space="preserve"> (</w:t>
-      </w:r>
-      <w:proofErr w:type="spellStart"/>
-      <w:r>
-        <w:rPr>
-          <w:rFonts w:ascii="Times New Roman" w:eastAsia="標楷體" w:hAnsi="Times New Roman"/>
-        </w:rPr>
-        <w:t>game_player</w:t>
-      </w:r>
-      <w:proofErr w:type="spellEnd"/>
-      <w:r>
-        <w:rPr>
-          <w:rFonts w:ascii="Times New Roman" w:eastAsia="標楷體" w:hAnsi="Times New Roman"/>
-        </w:rPr>
-        <w:t>)</w:t>
+        <w:t xml:space="preserve"> (game_player)</w:t>
       </w:r>
     </w:p>
     <w:p>
@@ -4180,19 +2924,11 @@
           <w:rFonts w:ascii="Times New Roman" w:eastAsia="標楷體" w:hAnsi="Times New Roman"/>
         </w:rPr>
       </w:pPr>
-      <w:proofErr w:type="spellStart"/>
-      <w:r>
-        <w:rPr>
-          <w:rFonts w:ascii="Times New Roman" w:eastAsia="標楷體" w:hAnsi="Times New Roman"/>
-        </w:rPr>
-        <w:t>user_email</w:t>
-      </w:r>
-      <w:proofErr w:type="spellEnd"/>
-      <w:r>
-        <w:rPr>
-          <w:rFonts w:ascii="Times New Roman" w:eastAsia="標楷體" w:hAnsi="Times New Roman"/>
-        </w:rPr>
-        <w:t>: VARCHAR (PK)</w:t>
+      <w:r>
+        <w:rPr>
+          <w:rFonts w:ascii="Times New Roman" w:eastAsia="標楷體" w:hAnsi="Times New Roman"/>
+        </w:rPr>
+        <w:t>user_email: VARCHAR (PK)</w:t>
       </w:r>
       <w:r>
         <w:rPr>
@@ -4211,19 +2947,11 @@
           <w:rFonts w:ascii="Times New Roman" w:eastAsia="標楷體" w:hAnsi="Times New Roman"/>
         </w:rPr>
       </w:pPr>
-      <w:proofErr w:type="spellStart"/>
-      <w:r>
-        <w:rPr>
-          <w:rFonts w:ascii="Times New Roman" w:eastAsia="標楷體" w:hAnsi="Times New Roman"/>
-        </w:rPr>
-        <w:t>session_id</w:t>
-      </w:r>
-      <w:proofErr w:type="spellEnd"/>
-      <w:r>
-        <w:rPr>
-          <w:rFonts w:ascii="Times New Roman" w:eastAsia="標楷體" w:hAnsi="Times New Roman"/>
-        </w:rPr>
-        <w:t>: UUID (FK)</w:t>
+      <w:r>
+        <w:rPr>
+          <w:rFonts w:ascii="Times New Roman" w:eastAsia="標楷體" w:hAnsi="Times New Roman"/>
+        </w:rPr>
+        <w:t>session_id: UUID (FK)</w:t>
       </w:r>
       <w:r>
         <w:rPr>
@@ -4254,19 +2982,11 @@
           <w:rFonts w:ascii="Times New Roman" w:eastAsia="標楷體" w:hAnsi="Times New Roman"/>
         </w:rPr>
       </w:pPr>
-      <w:proofErr w:type="spellStart"/>
-      <w:r>
-        <w:rPr>
-          <w:rFonts w:ascii="Times New Roman" w:eastAsia="標楷體" w:hAnsi="Times New Roman"/>
-        </w:rPr>
-        <w:t>joined_at</w:t>
-      </w:r>
-      <w:proofErr w:type="spellEnd"/>
-      <w:r>
-        <w:rPr>
-          <w:rFonts w:ascii="Times New Roman" w:eastAsia="標楷體" w:hAnsi="Times New Roman"/>
-        </w:rPr>
-        <w:t>: TIMESTAMP</w:t>
+      <w:r>
+        <w:rPr>
+          <w:rFonts w:ascii="Times New Roman" w:eastAsia="標楷體" w:hAnsi="Times New Roman"/>
+        </w:rPr>
+        <w:t>joined_at: TIMESTAMP</w:t>
       </w:r>
       <w:r>
         <w:rPr>
@@ -4283,7 +3003,7 @@
       </w:pPr>
       <w:r>
         <w:pict w14:anchorId="2EBBECF8">
-          <v:rect id="_x0000_i1078" style="width:0;height:1.5pt" o:hralign="center" o:hrstd="t" o:hr="t" fillcolor="#a0a0a0" stroked="f"/>
+          <v:rect id="_x0000_i1037" style="width:0;height:1.5pt" o:hralign="center" o:hrstd="t" o:hr="t" fillcolor="#a0a0a0" stroked="f"/>
         </w:pict>
       </w:r>
     </w:p>
@@ -11447,6 +10167,7 @@
   <w:style w:type="character" w:default="1" w:styleId="a0">
     <w:name w:val="Default Paragraph Font"/>
     <w:uiPriority w:val="1"/>
+    <w:semiHidden/>
     <w:unhideWhenUsed/>
   </w:style>
   <w:style w:type="table" w:default="1" w:styleId="a1">
